--- a/part2_Modifying-Values.docx
+++ b/part2_Modifying-Values.docx
@@ -34,7 +34,7 @@
           <w:sz w:val="24"/>
           <w:szCs w:val="24"/>
         </w:rPr>
-        <w:id w:val="-2080282584"/>
+        <w:id w:val="1212310053"/>
         <w:docPartObj>
           <w:docPartGallery w:val="Table of Contents"/>
           <w:docPartUnique/>
@@ -73,7 +73,7 @@
           <w:r>
             <w:fldChar w:fldCharType="separate"/>
           </w:r>
-          <w:hyperlink w:anchor="_Toc142743181" w:history="1">
+          <w:hyperlink w:anchor="_Toc142752376" w:history="1">
             <w:r>
               <w:rPr>
                 <w:rStyle w:val="ad"/>
@@ -100,7 +100,7 @@
                 <w:noProof/>
                 <w:webHidden/>
               </w:rPr>
-              <w:instrText xml:space="preserve"> PAGEREF _Toc142743181 \h </w:instrText>
+              <w:instrText xml:space="preserve"> PAGEREF _Toc142752376 \h </w:instrText>
             </w:r>
             <w:r>
               <w:rPr>
@@ -142,7 +142,7 @@
               <w:noProof/>
             </w:rPr>
           </w:pPr>
-          <w:hyperlink w:anchor="_Toc142743182" w:history="1">
+          <w:hyperlink w:anchor="_Toc142752377" w:history="1">
             <w:r>
               <w:rPr>
                 <w:rStyle w:val="ad"/>
@@ -176,7 +176,7 @@
                 <w:noProof/>
                 <w:webHidden/>
               </w:rPr>
-              <w:instrText xml:space="preserve"> PAGEREF _Toc142743182 \h </w:instrText>
+              <w:instrText xml:space="preserve"> PAGEREF _Toc142752377 \h </w:instrText>
             </w:r>
             <w:r>
               <w:rPr>
@@ -218,7 +218,7 @@
               <w:noProof/>
             </w:rPr>
           </w:pPr>
-          <w:hyperlink w:anchor="_Toc142743183" w:history="1">
+          <w:hyperlink w:anchor="_Toc142752378" w:history="1">
             <w:r>
               <w:rPr>
                 <w:rStyle w:val="ad"/>
@@ -252,7 +252,7 @@
                 <w:noProof/>
                 <w:webHidden/>
               </w:rPr>
-              <w:instrText xml:space="preserve"> PAGEREF _Toc142743183 \h </w:instrText>
+              <w:instrText xml:space="preserve"> PAGEREF _Toc142752378 \h </w:instrText>
             </w:r>
             <w:r>
               <w:rPr>
@@ -294,7 +294,7 @@
               <w:noProof/>
             </w:rPr>
           </w:pPr>
-          <w:hyperlink w:anchor="_Toc142743184" w:history="1">
+          <w:hyperlink w:anchor="_Toc142752379" w:history="1">
             <w:r>
               <w:rPr>
                 <w:rStyle w:val="ad"/>
@@ -342,7 +342,7 @@
                 <w:noProof/>
                 <w:webHidden/>
               </w:rPr>
-              <w:instrText xml:space="preserve"> PAGEREF _Toc142743184 \h </w:instrText>
+              <w:instrText xml:space="preserve"> PAGEREF _Toc142752379 \h </w:instrText>
             </w:r>
             <w:r>
               <w:rPr>
@@ -362,7 +362,7 @@
                 <w:noProof/>
                 <w:webHidden/>
               </w:rPr>
-              <w:t>4</w:t>
+              <w:t>5</w:t>
             </w:r>
             <w:r>
               <w:rPr>
@@ -384,7 +384,7 @@
               <w:noProof/>
             </w:rPr>
           </w:pPr>
-          <w:hyperlink w:anchor="_Toc142743185" w:history="1">
+          <w:hyperlink w:anchor="_Toc142752380" w:history="1">
             <w:r>
               <w:rPr>
                 <w:rStyle w:val="ad"/>
@@ -418,7 +418,7 @@
                 <w:noProof/>
                 <w:webHidden/>
               </w:rPr>
-              <w:instrText xml:space="preserve"> PAGEREF _Toc142743185 \h </w:instrText>
+              <w:instrText xml:space="preserve"> PAGEREF _Toc142752380 \h </w:instrText>
             </w:r>
             <w:r>
               <w:rPr>
@@ -460,7 +460,7 @@
               <w:noProof/>
             </w:rPr>
           </w:pPr>
-          <w:hyperlink w:anchor="_Toc142743186" w:history="1">
+          <w:hyperlink w:anchor="_Toc142752381" w:history="1">
             <w:r>
               <w:rPr>
                 <w:rStyle w:val="ad"/>
@@ -473,7 +473,7 @@
                 <w:rStyle w:val="ad"/>
                 <w:noProof/>
               </w:rPr>
-              <w:t>"</w:t>
+              <w:t>”</w:t>
             </w:r>
             <w:r>
               <w:rPr>
@@ -487,7 +487,7 @@
                 <w:rStyle w:val="ad"/>
                 <w:noProof/>
               </w:rPr>
-              <w:t>"</w:t>
+              <w:t>”</w:t>
             </w:r>
             <w:r>
               <w:rPr>
@@ -501,14 +501,7 @@
                 <w:rStyle w:val="ad"/>
                 <w:noProof/>
               </w:rPr>
-              <w:t>d</w:t>
-            </w:r>
-            <w:r>
-              <w:rPr>
-                <w:rStyle w:val="ad"/>
-                <w:noProof/>
-              </w:rPr>
-              <w:t>eck5:</w:t>
+              <w:t>deck5:</w:t>
             </w:r>
             <w:r>
               <w:rPr>
@@ -529,7 +522,7 @@
                 <w:noProof/>
                 <w:webHidden/>
               </w:rPr>
-              <w:instrText xml:space="preserve"> PAGEREF _Toc142743186 \h </w:instrText>
+              <w:instrText xml:space="preserve"> PAGEREF _Toc142752381 \h </w:instrText>
             </w:r>
             <w:r>
               <w:rPr>
@@ -571,7 +564,7 @@
               <w:noProof/>
             </w:rPr>
           </w:pPr>
-          <w:hyperlink w:anchor="_Toc142743187" w:history="1">
+          <w:hyperlink w:anchor="_Toc142752382" w:history="1">
             <w:r>
               <w:rPr>
                 <w:rStyle w:val="ad"/>
@@ -612,7 +605,7 @@
                 <w:noProof/>
                 <w:webHidden/>
               </w:rPr>
-              <w:instrText xml:space="preserve"> PAGEREF _Toc142743187 \h </w:instrText>
+              <w:instrText xml:space="preserve"> PAGEREF _Toc142752382 \h </w:instrText>
             </w:r>
             <w:r>
               <w:rPr>
@@ -633,6 +626,523 @@
                 <w:webHidden/>
               </w:rPr>
               <w:t>8</w:t>
+            </w:r>
+            <w:r>
+              <w:rPr>
+                <w:noProof/>
+                <w:webHidden/>
+              </w:rPr>
+              <w:fldChar w:fldCharType="end"/>
+            </w:r>
+          </w:hyperlink>
+        </w:p>
+        <w:p>
+          <w:pPr>
+            <w:pStyle w:val="TOC1"/>
+            <w:tabs>
+              <w:tab w:val="right" w:leader="dot" w:pos="8630"/>
+            </w:tabs>
+            <w:rPr>
+              <w:noProof/>
+            </w:rPr>
+          </w:pPr>
+          <w:hyperlink w:anchor="_Toc142752383" w:history="1">
+            <w:r>
+              <w:rPr>
+                <w:rStyle w:val="ad"/>
+                <w:noProof/>
+              </w:rPr>
+              <w:t xml:space="preserve">8.Environment </w:t>
+            </w:r>
+            <w:r>
+              <w:rPr>
+                <w:rStyle w:val="ad"/>
+                <w:noProof/>
+              </w:rPr>
+              <w:t>环境</w:t>
+            </w:r>
+            <w:r>
+              <w:rPr>
+                <w:noProof/>
+                <w:webHidden/>
+              </w:rPr>
+              <w:tab/>
+            </w:r>
+            <w:r>
+              <w:rPr>
+                <w:noProof/>
+                <w:webHidden/>
+              </w:rPr>
+              <w:fldChar w:fldCharType="begin"/>
+            </w:r>
+            <w:r>
+              <w:rPr>
+                <w:noProof/>
+                <w:webHidden/>
+              </w:rPr>
+              <w:instrText xml:space="preserve"> PAGEREF _Toc142752383 \h </w:instrText>
+            </w:r>
+            <w:r>
+              <w:rPr>
+                <w:noProof/>
+                <w:webHidden/>
+              </w:rPr>
+            </w:r>
+            <w:r>
+              <w:rPr>
+                <w:noProof/>
+                <w:webHidden/>
+              </w:rPr>
+              <w:fldChar w:fldCharType="separate"/>
+            </w:r>
+            <w:r>
+              <w:rPr>
+                <w:noProof/>
+                <w:webHidden/>
+              </w:rPr>
+              <w:t>9</w:t>
+            </w:r>
+            <w:r>
+              <w:rPr>
+                <w:noProof/>
+                <w:webHidden/>
+              </w:rPr>
+              <w:fldChar w:fldCharType="end"/>
+            </w:r>
+          </w:hyperlink>
+        </w:p>
+        <w:p>
+          <w:pPr>
+            <w:pStyle w:val="TOC2"/>
+            <w:tabs>
+              <w:tab w:val="right" w:leader="dot" w:pos="8630"/>
+            </w:tabs>
+            <w:ind w:left="480"/>
+            <w:rPr>
+              <w:noProof/>
+            </w:rPr>
+          </w:pPr>
+          <w:hyperlink w:anchor="_Toc142752384" w:history="1">
+            <w:r>
+              <w:rPr>
+                <w:rStyle w:val="ad"/>
+                <w:noProof/>
+              </w:rPr>
+              <w:t>8.1Environments</w:t>
+            </w:r>
+            <w:r>
+              <w:rPr>
+                <w:noProof/>
+                <w:webHidden/>
+              </w:rPr>
+              <w:tab/>
+            </w:r>
+            <w:r>
+              <w:rPr>
+                <w:noProof/>
+                <w:webHidden/>
+              </w:rPr>
+              <w:fldChar w:fldCharType="begin"/>
+            </w:r>
+            <w:r>
+              <w:rPr>
+                <w:noProof/>
+                <w:webHidden/>
+              </w:rPr>
+              <w:instrText xml:space="preserve"> PAGEREF _Toc142752384 \h </w:instrText>
+            </w:r>
+            <w:r>
+              <w:rPr>
+                <w:noProof/>
+                <w:webHidden/>
+              </w:rPr>
+            </w:r>
+            <w:r>
+              <w:rPr>
+                <w:noProof/>
+                <w:webHidden/>
+              </w:rPr>
+              <w:fldChar w:fldCharType="separate"/>
+            </w:r>
+            <w:r>
+              <w:rPr>
+                <w:noProof/>
+                <w:webHidden/>
+              </w:rPr>
+              <w:t>9</w:t>
+            </w:r>
+            <w:r>
+              <w:rPr>
+                <w:noProof/>
+                <w:webHidden/>
+              </w:rPr>
+              <w:fldChar w:fldCharType="end"/>
+            </w:r>
+          </w:hyperlink>
+        </w:p>
+        <w:p>
+          <w:pPr>
+            <w:pStyle w:val="TOC2"/>
+            <w:tabs>
+              <w:tab w:val="right" w:leader="dot" w:pos="8630"/>
+            </w:tabs>
+            <w:ind w:left="480"/>
+            <w:rPr>
+              <w:noProof/>
+            </w:rPr>
+          </w:pPr>
+          <w:hyperlink w:anchor="_Toc142752385" w:history="1">
+            <w:r>
+              <w:rPr>
+                <w:rStyle w:val="ad"/>
+                <w:noProof/>
+              </w:rPr>
+              <w:t>8.2 Working with Environments</w:t>
+            </w:r>
+            <w:r>
+              <w:rPr>
+                <w:noProof/>
+                <w:webHidden/>
+              </w:rPr>
+              <w:tab/>
+            </w:r>
+            <w:r>
+              <w:rPr>
+                <w:noProof/>
+                <w:webHidden/>
+              </w:rPr>
+              <w:fldChar w:fldCharType="begin"/>
+            </w:r>
+            <w:r>
+              <w:rPr>
+                <w:noProof/>
+                <w:webHidden/>
+              </w:rPr>
+              <w:instrText xml:space="preserve"> PAGEREF _Toc142752385 \h </w:instrText>
+            </w:r>
+            <w:r>
+              <w:rPr>
+                <w:noProof/>
+                <w:webHidden/>
+              </w:rPr>
+            </w:r>
+            <w:r>
+              <w:rPr>
+                <w:noProof/>
+                <w:webHidden/>
+              </w:rPr>
+              <w:fldChar w:fldCharType="separate"/>
+            </w:r>
+            <w:r>
+              <w:rPr>
+                <w:noProof/>
+                <w:webHidden/>
+              </w:rPr>
+              <w:t>10</w:t>
+            </w:r>
+            <w:r>
+              <w:rPr>
+                <w:noProof/>
+                <w:webHidden/>
+              </w:rPr>
+              <w:fldChar w:fldCharType="end"/>
+            </w:r>
+          </w:hyperlink>
+        </w:p>
+        <w:p>
+          <w:pPr>
+            <w:pStyle w:val="TOC3"/>
+            <w:tabs>
+              <w:tab w:val="right" w:leader="dot" w:pos="8630"/>
+            </w:tabs>
+            <w:ind w:left="960"/>
+            <w:rPr>
+              <w:noProof/>
+            </w:rPr>
+          </w:pPr>
+          <w:hyperlink w:anchor="_Toc142752386" w:history="1">
+            <w:r>
+              <w:rPr>
+                <w:rStyle w:val="ad"/>
+                <w:noProof/>
+              </w:rPr>
+              <w:t xml:space="preserve">8.2.1 </w:t>
+            </w:r>
+            <w:r>
+              <w:rPr>
+                <w:rStyle w:val="ad"/>
+                <w:noProof/>
+              </w:rPr>
+              <w:t>查看当前活跃的</w:t>
+            </w:r>
+            <w:r>
+              <w:rPr>
+                <w:rStyle w:val="ad"/>
+                <w:noProof/>
+              </w:rPr>
+              <w:t>Environment</w:t>
+            </w:r>
+            <w:r>
+              <w:rPr>
+                <w:noProof/>
+                <w:webHidden/>
+              </w:rPr>
+              <w:tab/>
+            </w:r>
+            <w:r>
+              <w:rPr>
+                <w:noProof/>
+                <w:webHidden/>
+              </w:rPr>
+              <w:fldChar w:fldCharType="begin"/>
+            </w:r>
+            <w:r>
+              <w:rPr>
+                <w:noProof/>
+                <w:webHidden/>
+              </w:rPr>
+              <w:instrText xml:space="preserve"> PAGEREF _Toc142752386 \h </w:instrText>
+            </w:r>
+            <w:r>
+              <w:rPr>
+                <w:noProof/>
+                <w:webHidden/>
+              </w:rPr>
+            </w:r>
+            <w:r>
+              <w:rPr>
+                <w:noProof/>
+                <w:webHidden/>
+              </w:rPr>
+              <w:fldChar w:fldCharType="separate"/>
+            </w:r>
+            <w:r>
+              <w:rPr>
+                <w:noProof/>
+                <w:webHidden/>
+              </w:rPr>
+              <w:t>12</w:t>
+            </w:r>
+            <w:r>
+              <w:rPr>
+                <w:noProof/>
+                <w:webHidden/>
+              </w:rPr>
+              <w:fldChar w:fldCharType="end"/>
+            </w:r>
+          </w:hyperlink>
+        </w:p>
+        <w:p>
+          <w:pPr>
+            <w:pStyle w:val="TOC2"/>
+            <w:tabs>
+              <w:tab w:val="right" w:leader="dot" w:pos="8630"/>
+            </w:tabs>
+            <w:ind w:left="480"/>
+            <w:rPr>
+              <w:noProof/>
+            </w:rPr>
+          </w:pPr>
+          <w:hyperlink w:anchor="_Toc142752387" w:history="1">
+            <w:r>
+              <w:rPr>
+                <w:rStyle w:val="ad"/>
+                <w:noProof/>
+              </w:rPr>
+              <w:t xml:space="preserve">8.3 Scoping Rules </w:t>
+            </w:r>
+            <w:r>
+              <w:rPr>
+                <w:rStyle w:val="ad"/>
+                <w:noProof/>
+              </w:rPr>
+              <w:t>范围查找规则</w:t>
+            </w:r>
+            <w:r>
+              <w:rPr>
+                <w:noProof/>
+                <w:webHidden/>
+              </w:rPr>
+              <w:tab/>
+            </w:r>
+            <w:r>
+              <w:rPr>
+                <w:noProof/>
+                <w:webHidden/>
+              </w:rPr>
+              <w:fldChar w:fldCharType="begin"/>
+            </w:r>
+            <w:r>
+              <w:rPr>
+                <w:noProof/>
+                <w:webHidden/>
+              </w:rPr>
+              <w:instrText xml:space="preserve"> PAGEREF _Toc142752387 \h </w:instrText>
+            </w:r>
+            <w:r>
+              <w:rPr>
+                <w:noProof/>
+                <w:webHidden/>
+              </w:rPr>
+            </w:r>
+            <w:r>
+              <w:rPr>
+                <w:noProof/>
+                <w:webHidden/>
+              </w:rPr>
+              <w:fldChar w:fldCharType="separate"/>
+            </w:r>
+            <w:r>
+              <w:rPr>
+                <w:noProof/>
+                <w:webHidden/>
+              </w:rPr>
+              <w:t>12</w:t>
+            </w:r>
+            <w:r>
+              <w:rPr>
+                <w:noProof/>
+                <w:webHidden/>
+              </w:rPr>
+              <w:fldChar w:fldCharType="end"/>
+            </w:r>
+          </w:hyperlink>
+        </w:p>
+        <w:p>
+          <w:pPr>
+            <w:pStyle w:val="TOC2"/>
+            <w:tabs>
+              <w:tab w:val="right" w:leader="dot" w:pos="8630"/>
+            </w:tabs>
+            <w:ind w:left="480"/>
+            <w:rPr>
+              <w:noProof/>
+            </w:rPr>
+          </w:pPr>
+          <w:hyperlink w:anchor="_Toc142752388" w:history="1">
+            <w:r>
+              <w:rPr>
+                <w:rStyle w:val="ad"/>
+                <w:noProof/>
+              </w:rPr>
+              <w:t xml:space="preserve">8.4 Assignment </w:t>
+            </w:r>
+            <w:r>
+              <w:rPr>
+                <w:rStyle w:val="ad"/>
+                <w:noProof/>
+              </w:rPr>
+              <w:t>赋值</w:t>
+            </w:r>
+            <w:r>
+              <w:rPr>
+                <w:noProof/>
+                <w:webHidden/>
+              </w:rPr>
+              <w:tab/>
+            </w:r>
+            <w:r>
+              <w:rPr>
+                <w:noProof/>
+                <w:webHidden/>
+              </w:rPr>
+              <w:fldChar w:fldCharType="begin"/>
+            </w:r>
+            <w:r>
+              <w:rPr>
+                <w:noProof/>
+                <w:webHidden/>
+              </w:rPr>
+              <w:instrText xml:space="preserve"> PAGEREF _Toc142752388 \h </w:instrText>
+            </w:r>
+            <w:r>
+              <w:rPr>
+                <w:noProof/>
+                <w:webHidden/>
+              </w:rPr>
+            </w:r>
+            <w:r>
+              <w:rPr>
+                <w:noProof/>
+                <w:webHidden/>
+              </w:rPr>
+              <w:fldChar w:fldCharType="separate"/>
+            </w:r>
+            <w:r>
+              <w:rPr>
+                <w:noProof/>
+                <w:webHidden/>
+              </w:rPr>
+              <w:t>13</w:t>
+            </w:r>
+            <w:r>
+              <w:rPr>
+                <w:noProof/>
+                <w:webHidden/>
+              </w:rPr>
+              <w:fldChar w:fldCharType="end"/>
+            </w:r>
+          </w:hyperlink>
+        </w:p>
+        <w:p>
+          <w:pPr>
+            <w:pStyle w:val="TOC2"/>
+            <w:tabs>
+              <w:tab w:val="right" w:leader="dot" w:pos="8630"/>
+            </w:tabs>
+            <w:ind w:left="480"/>
+            <w:rPr>
+              <w:noProof/>
+            </w:rPr>
+          </w:pPr>
+          <w:hyperlink w:anchor="_Toc142752389" w:history="1">
+            <w:r>
+              <w:rPr>
+                <w:rStyle w:val="ad"/>
+                <w:noProof/>
+              </w:rPr>
+              <w:t>改进函数：</w:t>
+            </w:r>
+            <w:r>
+              <w:rPr>
+                <w:noProof/>
+                <w:webHidden/>
+              </w:rPr>
+              <w:tab/>
+            </w:r>
+            <w:r>
+              <w:rPr>
+                <w:noProof/>
+                <w:webHidden/>
+              </w:rPr>
+              <w:fldChar w:fldCharType="begin"/>
+            </w:r>
+            <w:r>
+              <w:rPr>
+                <w:noProof/>
+                <w:webHidden/>
+              </w:rPr>
+              <w:instrText xml:space="preserve"> PAGEREF _Toc142752389 \h </w:instrText>
+            </w:r>
+            <w:r>
+              <w:rPr>
+                <w:noProof/>
+                <w:webHidden/>
+              </w:rPr>
+            </w:r>
+            <w:r>
+              <w:rPr>
+                <w:noProof/>
+                <w:webHidden/>
+              </w:rPr>
+              <w:fldChar w:fldCharType="separate"/>
+            </w:r>
+            <w:r>
+              <w:rPr>
+                <w:noProof/>
+                <w:webHidden/>
+              </w:rPr>
+              <w:t>13</w:t>
             </w:r>
             <w:r>
               <w:rPr>
@@ -655,7 +1165,7 @@
         <w:pStyle w:val="1"/>
       </w:pPr>
       <w:bookmarkStart w:id="0" w:name="modifying-values"/>
-      <w:bookmarkStart w:id="1" w:name="_Toc142743181"/>
+      <w:bookmarkStart w:id="1" w:name="_Toc142752376"/>
       <w:r>
         <w:t>7 Modifying Values</w:t>
       </w:r>
@@ -698,7 +1208,11 @@
         <w:t>(war, hearts, and blackjack)</w:t>
       </w:r>
       <w:r>
-        <w:t>。这些游戏中的每一个都会教你一些关于修改数据集内部值的不同内容。首先制作一个可以操作的牌组副本。这将确保您始终拥有一份原始的牌组（如果出现问题）：</w:t>
+        <w:t>。这些游戏中的每一个都会教你一些关</w:t>
+      </w:r>
+      <w:r>
+        <w:lastRenderedPageBreak/>
+        <w:t>于修改数据集内部值的不同内容。首先制作一个可以操作的牌组副本。这将确保您始终拥有一份原始的牌组（如果出现问题）：</w:t>
       </w:r>
     </w:p>
     <w:p>
@@ -1402,14 +1916,7 @@
         <w:rPr>
           <w:rStyle w:val="StringTok"/>
         </w:rPr>
-        <w:t>"thr</w:t>
-      </w:r>
-      <w:r>
-        <w:rPr>
-          <w:rStyle w:val="StringTok"/>
-        </w:rPr>
-        <w:lastRenderedPageBreak/>
-        <w:t>ee"</w:t>
+        <w:t>"three"</w:t>
       </w:r>
       <w:r>
         <w:rPr>
@@ -2916,13 +3423,13 @@
         <w:t>为</w:t>
       </w:r>
       <w:r>
-        <w:t>"</w:t>
+        <w:t>”</w:t>
       </w:r>
       <w:r>
         <w:t>战争</w:t>
       </w:r>
       <w:r>
-        <w:t>"</w:t>
+        <w:t>”</w:t>
       </w:r>
       <w:r>
         <w:t>游戏制作</w:t>
@@ -2936,7 +3443,7 @@
         <w:pStyle w:val="3"/>
       </w:pPr>
       <w:bookmarkStart w:id="2" w:name="改变原值"/>
-      <w:bookmarkStart w:id="3" w:name="_Toc142743182"/>
+      <w:bookmarkStart w:id="3" w:name="_Toc142752377"/>
       <w:r>
         <w:t xml:space="preserve">7.0.1 </w:t>
       </w:r>
@@ -2998,13 +3505,13 @@
         <w:t>在</w:t>
       </w:r>
       <w:r>
-        <w:t>"</w:t>
+        <w:t>”</w:t>
       </w:r>
       <w:r>
         <w:t>战争</w:t>
       </w:r>
       <w:r>
-        <w:t>"</w:t>
+        <w:t>”</w:t>
       </w:r>
       <w:r>
         <w:t>游戏中，游戏规则规定牌面为</w:t>
@@ -3071,6 +3578,7 @@
         <w:pStyle w:val="a0"/>
       </w:pPr>
       <w:r>
+        <w:lastRenderedPageBreak/>
         <w:t>然而，如果牌被洗过了，那么就需要一些</w:t>
       </w:r>
       <w:r>
@@ -3312,62 +3820,61 @@
         <w:rPr>
           <w:rStyle w:val="VerbatimChar"/>
         </w:rPr>
-        <w:t>##     face     suit value</w:t>
-      </w:r>
-      <w:r>
-        <w:br/>
-      </w:r>
-      <w:r>
-        <w:rPr>
-          <w:rStyle w:val="VerbatimChar"/>
-        </w:rPr>
-        <w:t>## 35  five diamonds     5</w:t>
-      </w:r>
-      <w:r>
-        <w:br/>
-      </w:r>
-      <w:r>
-        <w:rPr>
-          <w:rStyle w:val="VerbatimChar"/>
-        </w:rPr>
-        <w:t>## 52   ace   hearts     1</w:t>
-      </w:r>
-      <w:r>
-        <w:br/>
-      </w:r>
-      <w:r>
-        <w:rPr>
-          <w:rStyle w:val="VerbatimChar"/>
-        </w:rPr>
-        <w:t>## 17   ten    clubs    10</w:t>
-      </w:r>
-      <w:r>
-        <w:br/>
-      </w:r>
-      <w:r>
-        <w:rPr>
-          <w:rStyle w:val="VerbatimChar"/>
-        </w:rPr>
-        <w:lastRenderedPageBreak/>
-        <w:t>## 30   ten diamonds    10</w:t>
-      </w:r>
-      <w:r>
-        <w:br/>
-      </w:r>
-      <w:r>
-        <w:rPr>
-          <w:rStyle w:val="VerbatimChar"/>
-        </w:rPr>
-        <w:t>## 37 three diamonds     3</w:t>
-      </w:r>
-      <w:r>
-        <w:br/>
-      </w:r>
-      <w:r>
-        <w:rPr>
-          <w:rStyle w:val="VerbatimChar"/>
-        </w:rPr>
-        <w:t>## 14  king    clubs    13</w:t>
+        <w:t>##     face   suit value</w:t>
+      </w:r>
+      <w:r>
+        <w:br/>
+      </w:r>
+      <w:r>
+        <w:rPr>
+          <w:rStyle w:val="VerbatimChar"/>
+        </w:rPr>
+        <w:t>## 17   ten  clubs    10</w:t>
+      </w:r>
+      <w:r>
+        <w:br/>
+      </w:r>
+      <w:r>
+        <w:rPr>
+          <w:rStyle w:val="VerbatimChar"/>
+        </w:rPr>
+        <w:t>## 13   ace spades     1</w:t>
+      </w:r>
+      <w:r>
+        <w:br/>
+      </w:r>
+      <w:r>
+        <w:rPr>
+          <w:rStyle w:val="VerbatimChar"/>
+        </w:rPr>
+        <w:t>## 24 three  clubs     3</w:t>
+      </w:r>
+      <w:r>
+        <w:br/>
+      </w:r>
+      <w:r>
+        <w:rPr>
+          <w:rStyle w:val="VerbatimChar"/>
+        </w:rPr>
+        <w:t>## 15 queen  clubs    12</w:t>
+      </w:r>
+      <w:r>
+        <w:br/>
+      </w:r>
+      <w:r>
+        <w:rPr>
+          <w:rStyle w:val="VerbatimChar"/>
+        </w:rPr>
+        <w:t>## 46 seven hearts     7</w:t>
+      </w:r>
+      <w:r>
+        <w:br/>
+      </w:r>
+      <w:r>
+        <w:rPr>
+          <w:rStyle w:val="VerbatimChar"/>
+        </w:rPr>
+        <w:t>## 8    six spades     6</w:t>
       </w:r>
     </w:p>
     <w:p>
@@ -3375,7 +3882,7 @@
         <w:pStyle w:val="3"/>
       </w:pPr>
       <w:bookmarkStart w:id="4" w:name="logical-subsetting逻辑提取子集"/>
-      <w:bookmarkStart w:id="5" w:name="_Toc142743183"/>
+      <w:bookmarkStart w:id="5" w:name="_Toc142752378"/>
       <w:bookmarkEnd w:id="2"/>
       <w:r>
         <w:t>7.0.2 Logical Subsetting</w:t>
@@ -3993,7 +4500,413 @@
         <w:rPr>
           <w:rStyle w:val="VerbatimChar"/>
         </w:rPr>
-        <w:t>## 35  five diamonds     5</w:t>
+        <w:t>## 17   ten    clubs    10</w:t>
+      </w:r>
+      <w:r>
+        <w:br/>
+      </w:r>
+      <w:r>
+        <w:rPr>
+          <w:rStyle w:val="VerbatimChar"/>
+        </w:rPr>
+        <w:t>## 13   ace   spades    14</w:t>
+      </w:r>
+      <w:r>
+        <w:br/>
+      </w:r>
+      <w:r>
+        <w:rPr>
+          <w:rStyle w:val="VerbatimChar"/>
+        </w:rPr>
+        <w:t xml:space="preserve">## 24 three    clubs  </w:t>
+      </w:r>
+      <w:r>
+        <w:rPr>
+          <w:rStyle w:val="VerbatimChar"/>
+        </w:rPr>
+        <w:t xml:space="preserve">   3</w:t>
+      </w:r>
+      <w:r>
+        <w:br/>
+      </w:r>
+      <w:r>
+        <w:rPr>
+          <w:rStyle w:val="VerbatimChar"/>
+        </w:rPr>
+        <w:t>## 15 queen    clubs    12</w:t>
+      </w:r>
+      <w:r>
+        <w:br/>
+      </w:r>
+      <w:r>
+        <w:rPr>
+          <w:rStyle w:val="VerbatimChar"/>
+        </w:rPr>
+        <w:t>## 46 seven   hearts     7</w:t>
+      </w:r>
+      <w:r>
+        <w:br/>
+      </w:r>
+      <w:r>
+        <w:rPr>
+          <w:rStyle w:val="VerbatimChar"/>
+        </w:rPr>
+        <w:lastRenderedPageBreak/>
+        <w:t>## 8    six   spades     6</w:t>
+      </w:r>
+      <w:r>
+        <w:br/>
+      </w:r>
+      <w:r>
+        <w:rPr>
+          <w:rStyle w:val="VerbatimChar"/>
+        </w:rPr>
+        <w:t>## 44  nine   hearts     9</w:t>
+      </w:r>
+      <w:r>
+        <w:br/>
+      </w:r>
+      <w:r>
+        <w:rPr>
+          <w:rStyle w:val="VerbatimChar"/>
+        </w:rPr>
+        <w:t>## 16  jack    clubs    11</w:t>
+      </w:r>
+      <w:r>
+        <w:br/>
+      </w:r>
+      <w:r>
+        <w:rPr>
+          <w:rStyle w:val="VerbatimChar"/>
+        </w:rPr>
+        <w:t>## 50 three   hearts     3</w:t>
+      </w:r>
+      <w:r>
+        <w:br/>
+      </w:r>
+      <w:r>
+        <w:rPr>
+          <w:rStyle w:val="VerbatimChar"/>
+        </w:rPr>
+        <w:t>## 30   ten diamonds    10</w:t>
+      </w:r>
+      <w:r>
+        <w:br/>
+      </w:r>
+      <w:r>
+        <w:rPr>
+          <w:rStyle w:val="VerbatimChar"/>
+        </w:rPr>
+        <w:t>## 6  eight   spades     8</w:t>
+      </w:r>
+      <w:r>
+        <w:br/>
+      </w:r>
+      <w:r>
+        <w:rPr>
+          <w:rStyle w:val="VerbatimChar"/>
+        </w:rPr>
+        <w:t>## 34   six diamonds     6</w:t>
+      </w:r>
+      <w:r>
+        <w:br/>
+      </w:r>
+      <w:r>
+        <w:rPr>
+          <w:rStyle w:val="VerbatimChar"/>
+        </w:rPr>
+        <w:t>## 11 three   spades     3</w:t>
+      </w:r>
+      <w:r>
+        <w:br/>
+      </w:r>
+      <w:r>
+        <w:rPr>
+          <w:rStyle w:val="VerbatimChar"/>
+        </w:rPr>
+        <w:t>## 21   six    clubs     6</w:t>
+      </w:r>
+      <w:r>
+        <w:br/>
+      </w:r>
+      <w:r>
+        <w:rPr>
+          <w:rStyle w:val="VerbatimChar"/>
+        </w:rPr>
+        <w:t>## 31  nine diamonds     9</w:t>
+      </w:r>
+      <w:r>
+        <w:br/>
+      </w:r>
+      <w:r>
+        <w:rPr>
+          <w:rStyle w:val="VerbatimChar"/>
+        </w:rPr>
+        <w:t>## 29  jack diamonds    11</w:t>
+      </w:r>
+      <w:r>
+        <w:br/>
+      </w:r>
+      <w:r>
+        <w:rPr>
+          <w:rStyle w:val="VerbatimChar"/>
+        </w:rPr>
+        <w:t>## 42  jack   hearts    11</w:t>
+      </w:r>
+      <w:r>
+        <w:br/>
+      </w:r>
+      <w:r>
+        <w:rPr>
+          <w:rStyle w:val="VerbatimChar"/>
+        </w:rPr>
+        <w:t>## 12   two   spades     2</w:t>
+      </w:r>
+      <w:r>
+        <w:br/>
+      </w:r>
+      <w:r>
+        <w:rPr>
+          <w:rStyle w:val="VerbatimChar"/>
+        </w:rPr>
+        <w:t>## 4    ten   spades    10</w:t>
+      </w:r>
+      <w:r>
+        <w:br/>
+      </w:r>
+      <w:r>
+        <w:rPr>
+          <w:rStyle w:val="VerbatimChar"/>
+        </w:rPr>
+        <w:t>## 45 eight   hearts     8</w:t>
+      </w:r>
+      <w:r>
+        <w:br/>
+      </w:r>
+      <w:r>
+        <w:rPr>
+          <w:rStyle w:val="VerbatimChar"/>
+        </w:rPr>
+        <w:t xml:space="preserve">## 10  four  </w:t>
+      </w:r>
+      <w:r>
+        <w:rPr>
+          <w:rStyle w:val="VerbatimChar"/>
+        </w:rPr>
+        <w:t xml:space="preserve"> spades     4</w:t>
+      </w:r>
+      <w:r>
+        <w:br/>
+      </w:r>
+      <w:r>
+        <w:rPr>
+          <w:rStyle w:val="VerbatimChar"/>
+        </w:rPr>
+        <w:t>## 5   nine   spades     9</w:t>
+      </w:r>
+      <w:r>
+        <w:br/>
+      </w:r>
+      <w:r>
+        <w:rPr>
+          <w:rStyle w:val="VerbatimChar"/>
+        </w:rPr>
+        <w:t>## 7  seven   spades     7</w:t>
+      </w:r>
+      <w:r>
+        <w:br/>
+      </w:r>
+      <w:r>
+        <w:rPr>
+          <w:rStyle w:val="VerbatimChar"/>
+        </w:rPr>
+        <w:t>## 26   ace    clubs    14</w:t>
+      </w:r>
+      <w:r>
+        <w:br/>
+      </w:r>
+      <w:r>
+        <w:rPr>
+          <w:rStyle w:val="VerbatimChar"/>
+        </w:rPr>
+        <w:t>## 37 three diamonds     3</w:t>
+      </w:r>
+      <w:r>
+        <w:br/>
+      </w:r>
+      <w:r>
+        <w:rPr>
+          <w:rStyle w:val="VerbatimChar"/>
+        </w:rPr>
+        <w:t>## 9   five   spades     5</w:t>
+      </w:r>
+      <w:r>
+        <w:br/>
+      </w:r>
+      <w:r>
+        <w:rPr>
+          <w:rStyle w:val="VerbatimChar"/>
+        </w:rPr>
+        <w:t>## 48  five   hearts     5</w:t>
+      </w:r>
+      <w:r>
+        <w:br/>
+      </w:r>
+      <w:r>
+        <w:rPr>
+          <w:rStyle w:val="VerbatimChar"/>
+        </w:rPr>
+        <w:t>## 28 queen diamonds    12</w:t>
+      </w:r>
+      <w:r>
+        <w:br/>
+      </w:r>
+      <w:r>
+        <w:rPr>
+          <w:rStyle w:val="VerbatimChar"/>
+        </w:rPr>
+        <w:t>## 32 eight diamonds     8</w:t>
+      </w:r>
+      <w:r>
+        <w:br/>
+      </w:r>
+      <w:r>
+        <w:rPr>
+          <w:rStyle w:val="VerbatimChar"/>
+        </w:rPr>
+        <w:t>## 38   two diamonds     2</w:t>
+      </w:r>
+      <w:r>
+        <w:br/>
+      </w:r>
+      <w:r>
+        <w:rPr>
+          <w:rStyle w:val="VerbatimChar"/>
+        </w:rPr>
+        <w:t>## 27  king diamonds    13</w:t>
+      </w:r>
+      <w:r>
+        <w:br/>
+      </w:r>
+      <w:r>
+        <w:rPr>
+          <w:rStyle w:val="VerbatimChar"/>
+        </w:rPr>
+        <w:t>## 40  king   hearts    13</w:t>
+      </w:r>
+      <w:r>
+        <w:br/>
+      </w:r>
+      <w:r>
+        <w:rPr>
+          <w:rStyle w:val="VerbatimChar"/>
+        </w:rPr>
+        <w:t>## 3   jack   spades    11</w:t>
+      </w:r>
+      <w:r>
+        <w:br/>
+      </w:r>
+      <w:r>
+        <w:rPr>
+          <w:rStyle w:val="VerbatimChar"/>
+        </w:rPr>
+        <w:t>## 14  king    clubs    13</w:t>
+      </w:r>
+      <w:r>
+        <w:br/>
+      </w:r>
+      <w:r>
+        <w:rPr>
+          <w:rStyle w:val="VerbatimChar"/>
+        </w:rPr>
+        <w:t>## 33 seven diamonds     7</w:t>
+      </w:r>
+      <w:r>
+        <w:br/>
+      </w:r>
+      <w:r>
+        <w:rPr>
+          <w:rStyle w:val="VerbatimChar"/>
+        </w:rPr>
+        <w:t>## 20 seven    clubs     7</w:t>
+      </w:r>
+      <w:r>
+        <w:br/>
+      </w:r>
+      <w:r>
+        <w:rPr>
+          <w:rStyle w:val="VerbatimChar"/>
+        </w:rPr>
+        <w:t>## 51   two   hearts     2</w:t>
+      </w:r>
+      <w:r>
+        <w:br/>
+      </w:r>
+      <w:r>
+        <w:rPr>
+          <w:rStyle w:val="VerbatimChar"/>
+        </w:rPr>
+        <w:t>## 2  queen   spades    12</w:t>
+      </w:r>
+      <w:r>
+        <w:br/>
+      </w:r>
+      <w:r>
+        <w:rPr>
+          <w:rStyle w:val="VerbatimChar"/>
+        </w:rPr>
+        <w:t>## 49  four   hearts     4</w:t>
+      </w:r>
+      <w:r>
+        <w:br/>
+      </w:r>
+      <w:r>
+        <w:rPr>
+          <w:rStyle w:val="VerbatimChar"/>
+        </w:rPr>
+        <w:t xml:space="preserve">## 35  five </w:t>
+      </w:r>
+      <w:r>
+        <w:rPr>
+          <w:rStyle w:val="VerbatimChar"/>
+        </w:rPr>
+        <w:t>diamonds     5</w:t>
+      </w:r>
+      <w:r>
+        <w:br/>
+      </w:r>
+      <w:r>
+        <w:rPr>
+          <w:rStyle w:val="VerbatimChar"/>
+        </w:rPr>
+        <w:t>## 22  five    clubs     5</w:t>
+      </w:r>
+      <w:r>
+        <w:br/>
+      </w:r>
+      <w:r>
+        <w:rPr>
+          <w:rStyle w:val="VerbatimChar"/>
+        </w:rPr>
+        <w:t>## 23  four    clubs     4</w:t>
+      </w:r>
+      <w:r>
+        <w:br/>
+      </w:r>
+      <w:r>
+        <w:rPr>
+          <w:rStyle w:val="VerbatimChar"/>
+        </w:rPr>
+        <w:t>## 36  four diamonds     4</w:t>
+      </w:r>
+      <w:r>
+        <w:br/>
+      </w:r>
+      <w:r>
+        <w:rPr>
+          <w:rStyle w:val="VerbatimChar"/>
+        </w:rPr>
+        <w:t>## 18  nine    clubs     9</w:t>
       </w:r>
       <w:r>
         <w:br/>
@@ -4011,94 +4924,40 @@
         <w:rPr>
           <w:rStyle w:val="VerbatimChar"/>
         </w:rPr>
-        <w:t xml:space="preserve">## 17   ten    clubs  </w:t>
-      </w:r>
-      <w:r>
-        <w:rPr>
-          <w:rStyle w:val="VerbatimChar"/>
-        </w:rPr>
-        <w:t xml:space="preserve">  10</w:t>
-      </w:r>
-      <w:r>
-        <w:br/>
-      </w:r>
-      <w:r>
-        <w:rPr>
-          <w:rStyle w:val="VerbatimChar"/>
-        </w:rPr>
-        <w:t>## 30   ten diamonds    10</w:t>
-      </w:r>
-      <w:r>
-        <w:br/>
-      </w:r>
-      <w:r>
-        <w:rPr>
-          <w:rStyle w:val="VerbatimChar"/>
-        </w:rPr>
-        <w:t>## 37 three diamonds     3</w:t>
-      </w:r>
-      <w:r>
-        <w:br/>
-      </w:r>
-      <w:r>
-        <w:rPr>
-          <w:rStyle w:val="VerbatimChar"/>
-        </w:rPr>
-        <w:t>## 14  king    clubs    13</w:t>
-      </w:r>
-      <w:r>
-        <w:br/>
-      </w:r>
-      <w:r>
-        <w:rPr>
-          <w:rStyle w:val="VerbatimChar"/>
-        </w:rPr>
-        <w:t>## 2  queen   spades    12</w:t>
-      </w:r>
-      <w:r>
-        <w:br/>
-      </w:r>
-      <w:r>
-        <w:rPr>
-          <w:rStyle w:val="VerbatimChar"/>
-        </w:rPr>
-        <w:t>## 33 seven diamonds     7</w:t>
-      </w:r>
-      <w:r>
-        <w:br/>
-      </w:r>
-      <w:r>
-        <w:rPr>
-          <w:rStyle w:val="VerbatimChar"/>
-        </w:rPr>
-        <w:t>## 44  nine   hearts     9</w:t>
-      </w:r>
-      <w:r>
-        <w:br/>
-      </w:r>
-      <w:r>
-        <w:rPr>
-          <w:rStyle w:val="VerbatimChar"/>
-        </w:rPr>
-        <w:t>## 18  nine    clubs     9</w:t>
-      </w:r>
-      <w:r>
-        <w:br/>
-      </w:r>
-      <w:r>
-        <w:rPr>
-          <w:rStyle w:val="VerbatimChar"/>
-        </w:rPr>
-        <w:t>## 45 eight   hearts     8</w:t>
-      </w:r>
-      <w:r>
-        <w:br/>
-      </w:r>
-      <w:r>
-        <w:rPr>
-          <w:rStyle w:val="VerbatimChar"/>
-        </w:rPr>
-        <w:t>## 5   nine   spades     9</w:t>
+        <w:t>## 43   ten   hearts    10</w:t>
+      </w:r>
+      <w:r>
+        <w:br/>
+      </w:r>
+      <w:r>
+        <w:rPr>
+          <w:rStyle w:val="VerbatimChar"/>
+        </w:rPr>
+        <w:t>## 19 eight    clubs     8</w:t>
+      </w:r>
+      <w:r>
+        <w:br/>
+      </w:r>
+      <w:r>
+        <w:rPr>
+          <w:rStyle w:val="VerbatimChar"/>
+        </w:rPr>
+        <w:t>## 25   two    clubs     2</w:t>
+      </w:r>
+      <w:r>
+        <w:br/>
+      </w:r>
+      <w:r>
+        <w:rPr>
+          <w:rStyle w:val="VerbatimChar"/>
+        </w:rPr>
+        <w:t>## 41 queen   hearts    1</w:t>
+      </w:r>
+      <w:r>
+        <w:rPr>
+          <w:rStyle w:val="VerbatimChar"/>
+        </w:rPr>
+        <w:t>2</w:t>
       </w:r>
       <w:r>
         <w:br/>
@@ -4116,7 +4975,7 @@
         <w:rPr>
           <w:rStyle w:val="VerbatimChar"/>
         </w:rPr>
-        <w:t>## 48  five   hearts     5</w:t>
+        <w:t>## 47   six   hearts     6</w:t>
       </w:r>
       <w:r>
         <w:br/>
@@ -4126,358 +4985,6 @@
           <w:rStyle w:val="VerbatimChar"/>
         </w:rPr>
         <w:t>## 39   ace diamonds    14</w:t>
-      </w:r>
-      <w:r>
-        <w:br/>
-      </w:r>
-      <w:r>
-        <w:rPr>
-          <w:rStyle w:val="VerbatimChar"/>
-        </w:rPr>
-        <w:t>## 21   six    clubs     6</w:t>
-      </w:r>
-      <w:r>
-        <w:br/>
-      </w:r>
-      <w:r>
-        <w:rPr>
-          <w:rStyle w:val="VerbatimChar"/>
-        </w:rPr>
-        <w:t>## 13   ace   spades    14</w:t>
-      </w:r>
-      <w:r>
-        <w:br/>
-      </w:r>
-      <w:r>
-        <w:rPr>
-          <w:rStyle w:val="VerbatimChar"/>
-        </w:rPr>
-        <w:t>## 4    ten   spades    10</w:t>
-      </w:r>
-      <w:r>
-        <w:br/>
-      </w:r>
-      <w:r>
-        <w:rPr>
-          <w:rStyle w:val="VerbatimChar"/>
-        </w:rPr>
-        <w:t>## 29  jack diamonds    11</w:t>
-      </w:r>
-      <w:r>
-        <w:br/>
-      </w:r>
-      <w:r>
-        <w:rPr>
-          <w:rStyle w:val="VerbatimChar"/>
-        </w:rPr>
-        <w:lastRenderedPageBreak/>
-        <w:t>## 9   five   spades     5</w:t>
-      </w:r>
-      <w:r>
-        <w:br/>
-      </w:r>
-      <w:r>
-        <w:rPr>
-          <w:rStyle w:val="VerbatimChar"/>
-        </w:rPr>
-        <w:t xml:space="preserve">## 16  jack  </w:t>
-      </w:r>
-      <w:r>
-        <w:rPr>
-          <w:rStyle w:val="VerbatimChar"/>
-        </w:rPr>
-        <w:t xml:space="preserve">  clubs    11</w:t>
-      </w:r>
-      <w:r>
-        <w:br/>
-      </w:r>
-      <w:r>
-        <w:rPr>
-          <w:rStyle w:val="VerbatimChar"/>
-        </w:rPr>
-        <w:t>## 28 queen diamonds    12</w:t>
-      </w:r>
-      <w:r>
-        <w:br/>
-      </w:r>
-      <w:r>
-        <w:rPr>
-          <w:rStyle w:val="VerbatimChar"/>
-        </w:rPr>
-        <w:t>## 38   two diamonds     2</w:t>
-      </w:r>
-      <w:r>
-        <w:br/>
-      </w:r>
-      <w:r>
-        <w:rPr>
-          <w:rStyle w:val="VerbatimChar"/>
-        </w:rPr>
-        <w:t>## 46 seven   hearts     7</w:t>
-      </w:r>
-      <w:r>
-        <w:br/>
-      </w:r>
-      <w:r>
-        <w:rPr>
-          <w:rStyle w:val="VerbatimChar"/>
-        </w:rPr>
-        <w:t>## 7  seven   spades     7</w:t>
-      </w:r>
-      <w:r>
-        <w:br/>
-      </w:r>
-      <w:r>
-        <w:rPr>
-          <w:rStyle w:val="VerbatimChar"/>
-        </w:rPr>
-        <w:t>## 24 three    clubs     3</w:t>
-      </w:r>
-      <w:r>
-        <w:br/>
-      </w:r>
-      <w:r>
-        <w:rPr>
-          <w:rStyle w:val="VerbatimChar"/>
-        </w:rPr>
-        <w:t>## 19 eight    clubs     8</w:t>
-      </w:r>
-      <w:r>
-        <w:br/>
-      </w:r>
-      <w:r>
-        <w:rPr>
-          <w:rStyle w:val="VerbatimChar"/>
-        </w:rPr>
-        <w:t>## 32 eight diamonds     8</w:t>
-      </w:r>
-      <w:r>
-        <w:br/>
-      </w:r>
-      <w:r>
-        <w:rPr>
-          <w:rStyle w:val="VerbatimChar"/>
-        </w:rPr>
-        <w:t>## 8    six   spades     6</w:t>
-      </w:r>
-      <w:r>
-        <w:br/>
-      </w:r>
-      <w:r>
-        <w:rPr>
-          <w:rStyle w:val="VerbatimChar"/>
-        </w:rPr>
-        <w:t>## 41 queen   hearts    12</w:t>
-      </w:r>
-      <w:r>
-        <w:br/>
-      </w:r>
-      <w:r>
-        <w:rPr>
-          <w:rStyle w:val="VerbatimChar"/>
-        </w:rPr>
-        <w:t>## 47   six   hearts     6</w:t>
-      </w:r>
-      <w:r>
-        <w:br/>
-      </w:r>
-      <w:r>
-        <w:rPr>
-          <w:rStyle w:val="VerbatimChar"/>
-        </w:rPr>
-        <w:t>## 26   ace    clubs    14</w:t>
-      </w:r>
-      <w:r>
-        <w:br/>
-      </w:r>
-      <w:r>
-        <w:rPr>
-          <w:rStyle w:val="VerbatimChar"/>
-        </w:rPr>
-        <w:t>## 10  four   spades     4</w:t>
-      </w:r>
-      <w:r>
-        <w:br/>
-      </w:r>
-      <w:r>
-        <w:rPr>
-          <w:rStyle w:val="VerbatimChar"/>
-        </w:rPr>
-        <w:t>## 6  eight   spades     8</w:t>
-      </w:r>
-      <w:r>
-        <w:br/>
-      </w:r>
-      <w:r>
-        <w:rPr>
-          <w:rStyle w:val="VerbatimChar"/>
-        </w:rPr>
-        <w:t>## 22  five    clubs     5</w:t>
-      </w:r>
-      <w:r>
-        <w:br/>
-      </w:r>
-      <w:r>
-        <w:rPr>
-          <w:rStyle w:val="VerbatimChar"/>
-        </w:rPr>
-        <w:t>## 27  king diamonds    13</w:t>
-      </w:r>
-      <w:r>
-        <w:br/>
-      </w:r>
-      <w:r>
-        <w:rPr>
-          <w:rStyle w:val="VerbatimChar"/>
-        </w:rPr>
-        <w:t>## 25   two    clubs     2</w:t>
-      </w:r>
-      <w:r>
-        <w:br/>
-      </w:r>
-      <w:r>
-        <w:rPr>
-          <w:rStyle w:val="VerbatimChar"/>
-        </w:rPr>
-        <w:t>## 11 three   spades     3</w:t>
-      </w:r>
-      <w:r>
-        <w:br/>
-      </w:r>
-      <w:r>
-        <w:rPr>
-          <w:rStyle w:val="VerbatimChar"/>
-        </w:rPr>
-        <w:t>## 20 seven    clubs     7</w:t>
-      </w:r>
-      <w:r>
-        <w:br/>
-      </w:r>
-      <w:r>
-        <w:rPr>
-          <w:rStyle w:val="VerbatimChar"/>
-        </w:rPr>
-        <w:t xml:space="preserve">## 3   jack </w:t>
-      </w:r>
-      <w:r>
-        <w:rPr>
-          <w:rStyle w:val="VerbatimChar"/>
-        </w:rPr>
-        <w:t xml:space="preserve">  spades    11</w:t>
-      </w:r>
-      <w:r>
-        <w:br/>
-      </w:r>
-      <w:r>
-        <w:rPr>
-          <w:rStyle w:val="VerbatimChar"/>
-        </w:rPr>
-        <w:t>## 42  jack   hearts    11</w:t>
-      </w:r>
-      <w:r>
-        <w:br/>
-      </w:r>
-      <w:r>
-        <w:rPr>
-          <w:rStyle w:val="VerbatimChar"/>
-        </w:rPr>
-        <w:t>## 51   two   hearts     2</w:t>
-      </w:r>
-      <w:r>
-        <w:br/>
-      </w:r>
-      <w:r>
-        <w:rPr>
-          <w:rStyle w:val="VerbatimChar"/>
-        </w:rPr>
-        <w:t>## 49  four   hearts     4</w:t>
-      </w:r>
-      <w:r>
-        <w:br/>
-      </w:r>
-      <w:r>
-        <w:rPr>
-          <w:rStyle w:val="VerbatimChar"/>
-        </w:rPr>
-        <w:t>## 23  four    clubs     4</w:t>
-      </w:r>
-      <w:r>
-        <w:br/>
-      </w:r>
-      <w:r>
-        <w:rPr>
-          <w:rStyle w:val="VerbatimChar"/>
-        </w:rPr>
-        <w:t>## 15 queen    clubs    12</w:t>
-      </w:r>
-      <w:r>
-        <w:br/>
-      </w:r>
-      <w:r>
-        <w:rPr>
-          <w:rStyle w:val="VerbatimChar"/>
-        </w:rPr>
-        <w:t>## 12   two   spades     2</w:t>
-      </w:r>
-      <w:r>
-        <w:br/>
-      </w:r>
-      <w:r>
-        <w:rPr>
-          <w:rStyle w:val="VerbatimChar"/>
-        </w:rPr>
-        <w:t>## 50 three   hearts     3</w:t>
-      </w:r>
-      <w:r>
-        <w:br/>
-      </w:r>
-      <w:r>
-        <w:rPr>
-          <w:rStyle w:val="VerbatimChar"/>
-        </w:rPr>
-        <w:t>## 31  nine diamonds     9</w:t>
-      </w:r>
-      <w:r>
-        <w:br/>
-      </w:r>
-      <w:r>
-        <w:rPr>
-          <w:rStyle w:val="VerbatimChar"/>
-        </w:rPr>
-        <w:t xml:space="preserve">## 34   six diamonds     </w:t>
-      </w:r>
-      <w:r>
-        <w:rPr>
-          <w:rStyle w:val="VerbatimChar"/>
-        </w:rPr>
-        <w:t>6</w:t>
-      </w:r>
-      <w:r>
-        <w:br/>
-      </w:r>
-      <w:r>
-        <w:rPr>
-          <w:rStyle w:val="VerbatimChar"/>
-        </w:rPr>
-        <w:t>## 36  four diamonds     4</w:t>
-      </w:r>
-      <w:r>
-        <w:br/>
-      </w:r>
-      <w:r>
-        <w:rPr>
-          <w:rStyle w:val="VerbatimChar"/>
-        </w:rPr>
-        <w:t>## 43   ten   hearts    10</w:t>
-      </w:r>
-      <w:r>
-        <w:br/>
-      </w:r>
-      <w:r>
-        <w:rPr>
-          <w:rStyle w:val="VerbatimChar"/>
-        </w:rPr>
-        <w:t>## 40  king   hearts    13</w:t>
       </w:r>
     </w:p>
     <w:p>
@@ -4485,7 +4992,7 @@
         <w:rPr>
           <w:noProof/>
         </w:rPr>
-        <w:pict w14:anchorId="2971C244">
+        <w:pict w14:anchorId="7C37B5DF">
           <v:rect id="_x0000_i1026" alt="" style="width:415.3pt;height:.05pt;mso-width-percent:0;mso-height-percent:0;mso-width-percent:0;mso-height-percent:0" o:hralign="center" o:hrstd="t" o:hr="t"/>
         </w:pict>
       </w:r>
@@ -4495,9 +5002,10 @@
         <w:pStyle w:val="2"/>
       </w:pPr>
       <w:bookmarkStart w:id="6" w:name="为hearts游戏制作deck4"/>
-      <w:bookmarkStart w:id="7" w:name="_Toc142743184"/>
+      <w:bookmarkStart w:id="7" w:name="_Toc142752379"/>
       <w:bookmarkEnd w:id="4"/>
       <w:r>
+        <w:lastRenderedPageBreak/>
         <w:t>为</w:t>
       </w:r>
       <w:r>
@@ -4709,7 +5217,6 @@
         <w:rPr>
           <w:rStyle w:val="NormalTok"/>
         </w:rPr>
-        <w:lastRenderedPageBreak/>
         <w:t>deck4</w:t>
       </w:r>
       <w:r>
@@ -4921,7 +5428,7 @@
         <w:pStyle w:val="3"/>
       </w:pPr>
       <w:bookmarkStart w:id="8" w:name="布尔运算符"/>
-      <w:bookmarkStart w:id="9" w:name="_Toc142743185"/>
+      <w:bookmarkStart w:id="9" w:name="_Toc142752380"/>
       <w:r>
         <w:t>7.0.3</w:t>
       </w:r>
@@ -5598,7 +6105,8 @@
         <w:rPr>
           <w:noProof/>
         </w:rPr>
-        <w:pict w14:anchorId="21F7E0A3">
+        <w:lastRenderedPageBreak/>
+        <w:pict w14:anchorId="0EBCB390">
           <v:rect id="_x0000_i1025" alt="" style="width:415.3pt;height:.05pt;mso-width-percent:0;mso-height-percent:0;mso-width-percent:0;mso-height-percent:0" o:hralign="center" o:hrstd="t" o:hr="t"/>
         </w:pict>
       </w:r>
@@ -5616,7 +6124,7 @@
         <w:pStyle w:val="a0"/>
       </w:pPr>
       <w:r>
-        <w:t>If you think you have the hang of logical tests, try converting these sentences into tests written with R code. To help you out, I've defined some R objects after the sentences that you can use to test your answers:</w:t>
+        <w:t>If you think you have the hang of logical tests, try converting these sentences into tests written with R code. To help you out, I’ve defined some R objects after the sentences that you can use to test your answers:</w:t>
       </w:r>
     </w:p>
     <w:p>
@@ -5663,7 +6171,6 @@
         </w:numPr>
       </w:pPr>
       <w:r>
-        <w:lastRenderedPageBreak/>
         <w:t xml:space="preserve">Is </w:t>
       </w:r>
       <w:r>
@@ -6066,10 +6573,6 @@
     <w:p>
       <w:pPr>
         <w:pStyle w:val="SourceCode"/>
-        <w:rPr>
-          <w:rFonts w:hint="eastAsia"/>
-          <w:lang w:eastAsia="zh-CN"/>
-        </w:rPr>
       </w:pPr>
       <w:r>
         <w:rPr>
@@ -6100,7 +6603,6 @@
         </w:rPr>
         <w:t xml:space="preserve"> </w:t>
       </w:r>
-      <w:proofErr w:type="gramStart"/>
       <w:r>
         <w:rPr>
           <w:rStyle w:val="FunctionTok"/>
@@ -6113,7 +6615,6 @@
         </w:rPr>
         <w:t>(</w:t>
       </w:r>
-      <w:proofErr w:type="gramEnd"/>
       <w:r>
         <w:rPr>
           <w:rStyle w:val="StringTok"/>
@@ -6215,20 +6716,20 @@
         <w:pStyle w:val="2"/>
       </w:pPr>
       <w:bookmarkStart w:id="10" w:name="为二十一点游戏制作deck5"/>
-      <w:bookmarkStart w:id="11" w:name="_Toc142743186"/>
+      <w:bookmarkStart w:id="11" w:name="_Toc142752381"/>
       <w:bookmarkEnd w:id="6"/>
       <w:bookmarkEnd w:id="8"/>
       <w:r>
         <w:t>为</w:t>
       </w:r>
       <w:r>
-        <w:t>"</w:t>
+        <w:t>”</w:t>
       </w:r>
       <w:r>
         <w:t>二十一点</w:t>
       </w:r>
       <w:r>
-        <w:t>"</w:t>
+        <w:t>”</w:t>
       </w:r>
       <w:r>
         <w:t>游戏制作</w:t>
@@ -6442,6 +6943,7 @@
         <w:rPr>
           <w:rStyle w:val="VerbatimChar"/>
         </w:rPr>
+        <w:lastRenderedPageBreak/>
         <w:t>## 5   nine spades     9</w:t>
       </w:r>
       <w:r>
@@ -6539,7 +7041,6 @@
         <w:rPr>
           <w:rStyle w:val="NormalTok"/>
         </w:rPr>
-        <w:lastRenderedPageBreak/>
         <w:t>deck5</w:t>
       </w:r>
       <w:r>
@@ -7028,6 +7529,7 @@
         <w:rPr>
           <w:rStyle w:val="VerbatimChar"/>
         </w:rPr>
+        <w:lastRenderedPageBreak/>
         <w:t>## 34   six diamonds     6</w:t>
       </w:r>
       <w:r>
@@ -7142,7 +7644,6 @@
         <w:rPr>
           <w:rStyle w:val="VerbatimChar"/>
         </w:rPr>
-        <w:lastRenderedPageBreak/>
         <w:t>## 46 seven   hearts     7</w:t>
       </w:r>
       <w:r>
@@ -7299,7 +7800,7 @@
         <w:pStyle w:val="3"/>
       </w:pPr>
       <w:bookmarkStart w:id="12" w:name="缺失信息-na-not-available"/>
-      <w:bookmarkStart w:id="13" w:name="_Toc142743187"/>
+      <w:bookmarkStart w:id="13" w:name="_Toc142752382"/>
       <w:r>
         <w:t>7.0.4</w:t>
       </w:r>
@@ -7577,6 +8078,7 @@
         <w:rPr>
           <w:rStyle w:val="VerbatimChar"/>
         </w:rPr>
+        <w:lastRenderedPageBreak/>
         <w:t>## [1] 25.5</w:t>
       </w:r>
     </w:p>
@@ -7644,14 +8146,7 @@
         <w:rPr>
           <w:rStyle w:val="VerbatimChar"/>
         </w:rPr>
-        <w:t>## [25] FALSE FALSE FALSE FALSE FALSE FALSE FALSE FALSE FALSE FALSE FAL</w:t>
-      </w:r>
-      <w:r>
-        <w:rPr>
-          <w:rStyle w:val="VerbatimChar"/>
-        </w:rPr>
-        <w:lastRenderedPageBreak/>
-        <w:t>SE FALSE</w:t>
+        <w:t>## [25] FALSE FALSE FALSE FALSE FALSE FALSE FALSE FALSE FALSE FALSE FALSE FALSE</w:t>
       </w:r>
       <w:r>
         <w:br/>
@@ -7929,10 +8424,1897 @@
         </w:rPr>
         <w:t>## 13   ace spades    NA</w:t>
       </w:r>
+    </w:p>
+    <w:p>
+      <w:pPr>
+        <w:pStyle w:val="1"/>
+      </w:pPr>
+      <w:bookmarkStart w:id="16" w:name="environment-环境"/>
+      <w:bookmarkStart w:id="17" w:name="_Toc142752383"/>
       <w:bookmarkEnd w:id="0"/>
       <w:bookmarkEnd w:id="10"/>
       <w:bookmarkEnd w:id="12"/>
       <w:bookmarkEnd w:id="15"/>
+      <w:r>
+        <w:t xml:space="preserve">8.Environment </w:t>
+      </w:r>
+      <w:r>
+        <w:t>环境</w:t>
+      </w:r>
+      <w:bookmarkEnd w:id="17"/>
+    </w:p>
+    <w:p>
+      <w:pPr>
+        <w:pStyle w:val="FirstParagraph"/>
+      </w:pPr>
+      <w:r>
+        <w:t>在前面，我们定义了洗牌函数</w:t>
+      </w:r>
+      <w:r>
+        <w:rPr>
+          <w:rStyle w:val="VerbatimChar"/>
+        </w:rPr>
+        <w:t>s</w:t>
+      </w:r>
+      <w:r>
+        <w:rPr>
+          <w:rStyle w:val="VerbatimChar"/>
+        </w:rPr>
+        <w:t>huffle()</w:t>
+      </w:r>
+      <w:r>
+        <w:t>和发牌函数</w:t>
+      </w:r>
+      <w:r>
+        <w:rPr>
+          <w:rStyle w:val="VerbatimChar"/>
+        </w:rPr>
+        <w:t>deal()</w:t>
+      </w:r>
+      <w:r>
+        <w:t>，但它们存在一个问题，每次运行都只会返回相同的值，要修复这些函数，您需要了解</w:t>
+      </w:r>
+      <w:r>
+        <w:t xml:space="preserve"> R </w:t>
+      </w:r>
+      <w:r>
+        <w:t>如何存储、查找和操作</w:t>
+      </w:r>
+      <w:r>
+        <w:t>object</w:t>
+      </w:r>
+      <w:r>
+        <w:t>，例如</w:t>
+      </w:r>
+      <w:r>
+        <w:t xml:space="preserve">deck. R </w:t>
+      </w:r>
+      <w:r>
+        <w:t>在</w:t>
+      </w:r>
+      <w:r>
+        <w:rPr>
+          <w:b/>
+          <w:bCs/>
+        </w:rPr>
+        <w:t>environment</w:t>
+      </w:r>
+      <w:r>
+        <w:t>系统的帮助下完成所有这些事情。</w:t>
+      </w:r>
+    </w:p>
+    <w:p>
+      <w:pPr>
+        <w:pStyle w:val="2"/>
+      </w:pPr>
+      <w:bookmarkStart w:id="18" w:name="environments"/>
+      <w:bookmarkStart w:id="19" w:name="_Toc142752384"/>
+      <w:r>
+        <w:t>8.1Environments</w:t>
+      </w:r>
+      <w:bookmarkEnd w:id="19"/>
+    </w:p>
+    <w:p>
+      <w:pPr>
+        <w:pStyle w:val="FirstParagraph"/>
+      </w:pPr>
+      <w:r>
+        <w:t>可以使用</w:t>
+      </w:r>
+      <w:r>
+        <w:rPr>
+          <w:rStyle w:val="VerbatimChar"/>
+        </w:rPr>
+        <w:t>pryr</w:t>
+      </w:r>
+      <w:r>
+        <w:t>包中的</w:t>
+      </w:r>
+      <w:r>
+        <w:rPr>
+          <w:rStyle w:val="VerbatimChar"/>
+        </w:rPr>
+        <w:t>parenvs</w:t>
+      </w:r>
+      <w:r>
+        <w:t>函数查看</w:t>
+      </w:r>
+      <w:r>
+        <w:t>R</w:t>
+      </w:r>
+      <w:r>
+        <w:t>的工作环境，</w:t>
+      </w:r>
+      <w:r>
+        <w:rPr>
+          <w:rStyle w:val="VerbatimChar"/>
+        </w:rPr>
+        <w:t>parenvs</w:t>
+      </w:r>
+      <w:r>
+        <w:rPr>
+          <w:rStyle w:val="VerbatimChar"/>
+        </w:rPr>
+        <w:t>（</w:t>
+      </w:r>
+      <w:r>
+        <w:rPr>
+          <w:rStyle w:val="VerbatimChar"/>
+        </w:rPr>
+        <w:t>all=TRUE</w:t>
+      </w:r>
+      <w:r>
+        <w:rPr>
+          <w:rStyle w:val="VerbatimChar"/>
+        </w:rPr>
+        <w:t>）</w:t>
+      </w:r>
+      <w:r>
+        <w:t>将返回</w:t>
+      </w:r>
+      <w:r>
+        <w:t>R</w:t>
+      </w:r>
+      <w:r>
+        <w:t>会话正在使用的环境列表。</w:t>
+      </w:r>
+    </w:p>
+    <w:p>
+      <w:pPr>
+        <w:pStyle w:val="SourceCode"/>
+      </w:pPr>
+      <w:r>
+        <w:rPr>
+          <w:rStyle w:val="FunctionTok"/>
+        </w:rPr>
+        <w:lastRenderedPageBreak/>
+        <w:t>library</w:t>
+      </w:r>
+      <w:r>
+        <w:rPr>
+          <w:rStyle w:val="NormalTok"/>
+        </w:rPr>
+        <w:t>(pacman)</w:t>
+      </w:r>
+      <w:r>
+        <w:br/>
+      </w:r>
+      <w:r>
+        <w:rPr>
+          <w:rStyle w:val="FunctionTok"/>
+        </w:rPr>
+        <w:t>p_load</w:t>
+      </w:r>
+      <w:r>
+        <w:rPr>
+          <w:rStyle w:val="NormalTok"/>
+        </w:rPr>
+        <w:t>(pryr)</w:t>
+      </w:r>
+      <w:r>
+        <w:br/>
+      </w:r>
+      <w:r>
+        <w:rPr>
+          <w:rStyle w:val="FunctionTok"/>
+        </w:rPr>
+        <w:t>parenvs</w:t>
+      </w:r>
+      <w:r>
+        <w:rPr>
+          <w:rStyle w:val="NormalTok"/>
+        </w:rPr>
+        <w:t>(</w:t>
+      </w:r>
+      <w:r>
+        <w:rPr>
+          <w:rStyle w:val="AttributeTok"/>
+        </w:rPr>
+        <w:t>all=</w:t>
+      </w:r>
+      <w:r>
+        <w:rPr>
+          <w:rStyle w:val="ConstantTok"/>
+        </w:rPr>
+        <w:t>TRUE</w:t>
+      </w:r>
+      <w:r>
+        <w:rPr>
+          <w:rStyle w:val="NormalTok"/>
+        </w:rPr>
+        <w:t>)</w:t>
+      </w:r>
+    </w:p>
+    <w:p>
+      <w:pPr>
+        <w:pStyle w:val="SourceCode"/>
+      </w:pPr>
+      <w:r>
+        <w:rPr>
+          <w:rStyle w:val="VerbatimChar"/>
+        </w:rPr>
+        <w:t xml:space="preserve">##    label    </w:t>
+      </w:r>
+      <w:r>
+        <w:rPr>
+          <w:rStyle w:val="VerbatimChar"/>
+        </w:rPr>
+        <w:t xml:space="preserve">                        name               </w:t>
+      </w:r>
+      <w:r>
+        <w:br/>
+      </w:r>
+      <w:r>
+        <w:rPr>
+          <w:rStyle w:val="VerbatimChar"/>
+        </w:rPr>
+        <w:t xml:space="preserve">## 1  &lt;environment: R_GlobalEnv&gt;       ""                 </w:t>
+      </w:r>
+      <w:r>
+        <w:br/>
+      </w:r>
+      <w:r>
+        <w:rPr>
+          <w:rStyle w:val="VerbatimChar"/>
+        </w:rPr>
+        <w:t xml:space="preserve">## 2  &lt;environment: package:pryr&gt;      "package:pryr"     </w:t>
+      </w:r>
+      <w:r>
+        <w:br/>
+      </w:r>
+      <w:r>
+        <w:rPr>
+          <w:rStyle w:val="VerbatimChar"/>
+        </w:rPr>
+        <w:t xml:space="preserve">## 3  &lt;environment: package:pacman&gt;    "package:pacman"   </w:t>
+      </w:r>
+      <w:r>
+        <w:br/>
+      </w:r>
+      <w:r>
+        <w:rPr>
+          <w:rStyle w:val="VerbatimChar"/>
+        </w:rPr>
+        <w:t xml:space="preserve">## 4  &lt;environment: package:stats&gt; </w:t>
+      </w:r>
+      <w:r>
+        <w:rPr>
+          <w:rStyle w:val="VerbatimChar"/>
+        </w:rPr>
+        <w:t xml:space="preserve">    "package:stats"    </w:t>
+      </w:r>
+      <w:r>
+        <w:br/>
+      </w:r>
+      <w:r>
+        <w:rPr>
+          <w:rStyle w:val="VerbatimChar"/>
+        </w:rPr>
+        <w:t xml:space="preserve">## 5  &lt;environment: package:graphics&gt;  "package:graphics" </w:t>
+      </w:r>
+      <w:r>
+        <w:br/>
+      </w:r>
+      <w:r>
+        <w:rPr>
+          <w:rStyle w:val="VerbatimChar"/>
+        </w:rPr>
+        <w:t>## 6  &lt;environment: package:grDevices&gt; "package:grDevices"</w:t>
+      </w:r>
+      <w:r>
+        <w:br/>
+      </w:r>
+      <w:r>
+        <w:rPr>
+          <w:rStyle w:val="VerbatimChar"/>
+        </w:rPr>
+        <w:t xml:space="preserve">## 7  &lt;environment: package:utils&gt;     "package:utils"    </w:t>
+      </w:r>
+      <w:r>
+        <w:br/>
+      </w:r>
+      <w:r>
+        <w:rPr>
+          <w:rStyle w:val="VerbatimChar"/>
+        </w:rPr>
+        <w:t xml:space="preserve">## 8  &lt;environment: package:datasets&gt;  "package:datasets" </w:t>
+      </w:r>
+      <w:r>
+        <w:br/>
+      </w:r>
+      <w:r>
+        <w:rPr>
+          <w:rStyle w:val="VerbatimChar"/>
+        </w:rPr>
+        <w:t xml:space="preserve">## 9  &lt;environment: package:methods&gt;   "package:methods"  </w:t>
+      </w:r>
+      <w:r>
+        <w:br/>
+      </w:r>
+      <w:r>
+        <w:rPr>
+          <w:rStyle w:val="VerbatimChar"/>
+        </w:rPr>
+        <w:t xml:space="preserve">## 10 &lt;environment: 0x136ab8bf8&gt;       "Autoloads"        </w:t>
+      </w:r>
+      <w:r>
+        <w:br/>
+      </w:r>
+      <w:r>
+        <w:rPr>
+          <w:rStyle w:val="VerbatimChar"/>
+        </w:rPr>
+        <w:t xml:space="preserve">## 11 &lt;environment: base&gt;              ""                 </w:t>
+      </w:r>
+      <w:r>
+        <w:br/>
+      </w:r>
+      <w:r>
+        <w:rPr>
+          <w:rStyle w:val="VerbatimChar"/>
+        </w:rPr>
+        <w:t xml:space="preserve">## 12 &lt;environment: </w:t>
+      </w:r>
+      <w:r>
+        <w:rPr>
+          <w:rStyle w:val="VerbatimChar"/>
+        </w:rPr>
+        <w:t>R_EmptyEnv&gt;        ""</w:t>
+      </w:r>
+    </w:p>
+    <w:p>
+      <w:pPr>
+        <w:pStyle w:val="2"/>
+      </w:pPr>
+      <w:bookmarkStart w:id="20" w:name="working-with-environments"/>
+      <w:bookmarkStart w:id="21" w:name="_Toc142752385"/>
+      <w:bookmarkEnd w:id="18"/>
+      <w:r>
+        <w:t>8.2 Working with Environments</w:t>
+      </w:r>
+      <w:bookmarkEnd w:id="21"/>
+    </w:p>
+    <w:p>
+      <w:pPr>
+        <w:pStyle w:val="FirstParagraph"/>
+      </w:pPr>
+      <w:r>
+        <w:t>使用</w:t>
+      </w:r>
+      <w:r>
+        <w:t>ls()</w:t>
+      </w:r>
+      <w:r>
+        <w:t>函数查看某个环境中保存的对象：</w:t>
+      </w:r>
+    </w:p>
+    <w:p>
+      <w:pPr>
+        <w:pStyle w:val="SourceCode"/>
+      </w:pPr>
+      <w:r>
+        <w:rPr>
+          <w:rStyle w:val="FunctionTok"/>
+        </w:rPr>
+        <w:t>ls</w:t>
+      </w:r>
+      <w:r>
+        <w:rPr>
+          <w:rStyle w:val="NormalTok"/>
+        </w:rPr>
+        <w:t>(</w:t>
+      </w:r>
+      <w:r>
+        <w:rPr>
+          <w:rStyle w:val="FunctionTok"/>
+        </w:rPr>
+        <w:t>globalenv</w:t>
+      </w:r>
+      <w:r>
+        <w:rPr>
+          <w:rStyle w:val="NormalTok"/>
+        </w:rPr>
+        <w:t>())</w:t>
+      </w:r>
+    </w:p>
+    <w:p>
+      <w:pPr>
+        <w:pStyle w:val="SourceCode"/>
+      </w:pPr>
+      <w:r>
+        <w:rPr>
+          <w:rStyle w:val="VerbatimChar"/>
+        </w:rPr>
+        <w:t xml:space="preserve">##  [1] "deck"    "deck2"   "deck3"   "deck4"   "deck5"   "na"      "params" </w:t>
+      </w:r>
+      <w:r>
+        <w:br/>
+      </w:r>
+      <w:r>
+        <w:rPr>
+          <w:rStyle w:val="VerbatimChar"/>
+        </w:rPr>
+        <w:t>##  [8] "shuffle" "w"       "x"       "y"       "z"</w:t>
+      </w:r>
+    </w:p>
+    <w:p>
+      <w:pPr>
+        <w:pStyle w:val="SourceCode"/>
+      </w:pPr>
+      <w:r>
+        <w:rPr>
+          <w:rStyle w:val="FunctionTok"/>
+        </w:rPr>
+        <w:t>ls.str</w:t>
+      </w:r>
+      <w:r>
+        <w:rPr>
+          <w:rStyle w:val="NormalTok"/>
+        </w:rPr>
+        <w:t>(</w:t>
+      </w:r>
+      <w:r>
+        <w:rPr>
+          <w:rStyle w:val="FunctionTok"/>
+        </w:rPr>
+        <w:t>globalenv</w:t>
+      </w:r>
+      <w:r>
+        <w:rPr>
+          <w:rStyle w:val="NormalTok"/>
+        </w:rPr>
+        <w:t>())</w:t>
+      </w:r>
+      <w:r>
+        <w:rPr>
+          <w:rStyle w:val="CommentTok"/>
+        </w:rPr>
+        <w:t>#ls.str</w:t>
+      </w:r>
+      <w:r>
+        <w:rPr>
+          <w:rStyle w:val="CommentTok"/>
+        </w:rPr>
+        <w:t>返回更详细的信息</w:t>
+      </w:r>
+    </w:p>
+    <w:p>
+      <w:pPr>
+        <w:pStyle w:val="SourceCode"/>
+      </w:pPr>
+      <w:r>
+        <w:rPr>
+          <w:rStyle w:val="VerbatimChar"/>
+        </w:rPr>
+        <w:t>#</w:t>
+      </w:r>
+      <w:r>
+        <w:rPr>
+          <w:rStyle w:val="VerbatimChar"/>
+        </w:rPr>
+        <w:t># deck : 'data.frame': 52 obs. of  3 variables:</w:t>
+      </w:r>
+      <w:r>
+        <w:br/>
+      </w:r>
+      <w:r>
+        <w:rPr>
+          <w:rStyle w:val="VerbatimChar"/>
+        </w:rPr>
+        <w:t>##  $ face : chr  "king" "queen" "jack" "ten" ...</w:t>
+      </w:r>
+      <w:r>
+        <w:br/>
+      </w:r>
+      <w:r>
+        <w:rPr>
+          <w:rStyle w:val="VerbatimChar"/>
+        </w:rPr>
+        <w:t>##  $ suit : chr  "spades" "spades" "spades" "spades" ...</w:t>
+      </w:r>
+      <w:r>
+        <w:br/>
+      </w:r>
+      <w:r>
+        <w:rPr>
+          <w:rStyle w:val="VerbatimChar"/>
+        </w:rPr>
+        <w:t>##  $ value: num  13 12 11 10 9 8 7 6 5 4 ...</w:t>
+      </w:r>
+      <w:r>
+        <w:br/>
+      </w:r>
+      <w:r>
+        <w:rPr>
+          <w:rStyle w:val="VerbatimChar"/>
+        </w:rPr>
+        <w:t>## deck2 : 'data.frame':    52 obs. of  3 variables:</w:t>
+      </w:r>
+      <w:r>
+        <w:br/>
+      </w:r>
+      <w:r>
+        <w:rPr>
+          <w:rStyle w:val="VerbatimChar"/>
+        </w:rPr>
+        <w:t>#</w:t>
+      </w:r>
+      <w:r>
+        <w:rPr>
+          <w:rStyle w:val="VerbatimChar"/>
+        </w:rPr>
+        <w:t>#  $ face : chr  "king" "queen" "jack" "ten" ...</w:t>
+      </w:r>
+      <w:r>
+        <w:br/>
+      </w:r>
+      <w:r>
+        <w:rPr>
+          <w:rStyle w:val="VerbatimChar"/>
+        </w:rPr>
+        <w:t>##  $ suit : chr  "spades" "spades" "spades" "spades" ...</w:t>
+      </w:r>
+      <w:r>
+        <w:br/>
+      </w:r>
+      <w:r>
+        <w:rPr>
+          <w:rStyle w:val="VerbatimChar"/>
+        </w:rPr>
+        <w:t>##  $ value: num  13 12 11 10 9 8 7 6 5 4 ...</w:t>
+      </w:r>
+      <w:r>
+        <w:br/>
+      </w:r>
+      <w:r>
+        <w:rPr>
+          <w:rStyle w:val="VerbatimChar"/>
+        </w:rPr>
+        <w:t>## deck3 : 'data.frame':    52 obs. of  3 variables:</w:t>
+      </w:r>
+      <w:r>
+        <w:br/>
+      </w:r>
+      <w:r>
+        <w:rPr>
+          <w:rStyle w:val="VerbatimChar"/>
+        </w:rPr>
+        <w:t>##  $ face : chr  "ten" "ace" "three" "queen" ...</w:t>
+      </w:r>
+      <w:r>
+        <w:br/>
+      </w:r>
+      <w:r>
+        <w:rPr>
+          <w:rStyle w:val="VerbatimChar"/>
+        </w:rPr>
+        <w:t>##  $ suit : chr  "clubs" "spades" "clubs" "clubs" ...</w:t>
+      </w:r>
+      <w:r>
+        <w:br/>
+      </w:r>
+      <w:r>
+        <w:rPr>
+          <w:rStyle w:val="VerbatimChar"/>
+        </w:rPr>
+        <w:t>##  $ value: num  10 14 3 12 7 6 9 11 3 10 ...</w:t>
+      </w:r>
+      <w:r>
+        <w:br/>
+      </w:r>
+      <w:r>
+        <w:rPr>
+          <w:rStyle w:val="VerbatimChar"/>
+        </w:rPr>
+        <w:t>## deck4 : 'data.frame':    52 obs. of  3 variables:</w:t>
+      </w:r>
+      <w:r>
+        <w:br/>
+      </w:r>
+      <w:r>
+        <w:rPr>
+          <w:rStyle w:val="VerbatimChar"/>
+        </w:rPr>
+        <w:t>##  $ face : chr  "king" "queen" "jack" "ten" ...</w:t>
+      </w:r>
+      <w:r>
+        <w:br/>
+      </w:r>
+      <w:r>
+        <w:rPr>
+          <w:rStyle w:val="VerbatimChar"/>
+        </w:rPr>
+        <w:t>##  $ suit : chr  "spades" "spades" "spades" "spade</w:t>
+      </w:r>
+      <w:r>
+        <w:rPr>
+          <w:rStyle w:val="VerbatimChar"/>
+        </w:rPr>
+        <w:t>s" ...</w:t>
+      </w:r>
+      <w:r>
+        <w:br/>
+      </w:r>
+      <w:r>
+        <w:rPr>
+          <w:rStyle w:val="VerbatimChar"/>
+        </w:rPr>
+        <w:t>##  $ value: num  0 13 0 0 0 0 0 0 0 0 ...</w:t>
+      </w:r>
+      <w:r>
+        <w:br/>
+      </w:r>
+      <w:r>
+        <w:rPr>
+          <w:rStyle w:val="VerbatimChar"/>
+        </w:rPr>
+        <w:t>## deck5 : 'data.frame':    52 obs. of  3 variables:</w:t>
+      </w:r>
+      <w:r>
+        <w:br/>
+      </w:r>
+      <w:r>
+        <w:rPr>
+          <w:rStyle w:val="VerbatimChar"/>
+        </w:rPr>
+        <w:t>##  $ face : chr  "king" "queen" "jack" "ten" ...</w:t>
+      </w:r>
+      <w:r>
+        <w:br/>
+      </w:r>
+      <w:r>
+        <w:rPr>
+          <w:rStyle w:val="VerbatimChar"/>
+        </w:rPr>
+        <w:t>##  $ suit : chr  "spades" "spades" "spades" "spades" ...</w:t>
+      </w:r>
+      <w:r>
+        <w:br/>
+      </w:r>
+      <w:r>
+        <w:rPr>
+          <w:rStyle w:val="VerbatimChar"/>
+        </w:rPr>
+        <w:t>##  $ value: num  10 10 10 10 9 8 7 6 5 4 ...</w:t>
+      </w:r>
+      <w:r>
+        <w:br/>
+      </w:r>
+      <w:r>
+        <w:rPr>
+          <w:rStyle w:val="VerbatimChar"/>
+        </w:rPr>
+        <w:t>## na :  int [1:51] NA 1 2 3 4 5 6 7 8 9 ...</w:t>
+      </w:r>
+      <w:r>
+        <w:br/>
+      </w:r>
+      <w:r>
+        <w:rPr>
+          <w:rStyle w:val="VerbatimChar"/>
+        </w:rPr>
+        <w:lastRenderedPageBreak/>
+        <w:t>## params : List of 1</w:t>
+      </w:r>
+      <w:r>
+        <w:br/>
+      </w:r>
+      <w:r>
+        <w:rPr>
+          <w:rStyle w:val="VerbatimChar"/>
+        </w:rPr>
+        <w:t>##  $ spotlight: chr "Houston"</w:t>
+      </w:r>
+      <w:r>
+        <w:br/>
+      </w:r>
+      <w:r>
+        <w:rPr>
+          <w:rStyle w:val="VerbatimChar"/>
+        </w:rPr>
+        <w:t xml:space="preserve">## shuffle : function (deck2)  </w:t>
+      </w:r>
+      <w:r>
+        <w:br/>
+      </w:r>
+      <w:r>
+        <w:rPr>
+          <w:rStyle w:val="VerbatimChar"/>
+        </w:rPr>
+        <w:t>## w :  num [1:3] -1 0 1</w:t>
+      </w:r>
+      <w:r>
+        <w:br/>
+      </w:r>
+      <w:r>
+        <w:rPr>
+          <w:rStyle w:val="VerbatimChar"/>
+        </w:rPr>
+        <w:t>## x :  num [1:2] 5 15</w:t>
+      </w:r>
+      <w:r>
+        <w:br/>
+      </w:r>
+      <w:r>
+        <w:rPr>
+          <w:rStyle w:val="VerbatimChar"/>
+        </w:rPr>
+        <w:t>## y :  chr "February"</w:t>
+      </w:r>
+      <w:r>
+        <w:br/>
+      </w:r>
+      <w:r>
+        <w:rPr>
+          <w:rStyle w:val="VerbatimChar"/>
+        </w:rPr>
+        <w:t>## z :  chr [1:3] "Monday" "Tuesday" "Friday"</w:t>
+      </w:r>
+    </w:p>
+    <w:p>
+      <w:pPr>
+        <w:pStyle w:val="FirstParagraph"/>
+      </w:pPr>
+      <w:r>
+        <w:t xml:space="preserve">RStudio </w:t>
+      </w:r>
+      <w:r>
+        <w:t>的环境窗格显示全局环境中的所有对象。</w:t>
+      </w:r>
+    </w:p>
+    <w:p>
+      <w:pPr>
+        <w:pStyle w:val="a0"/>
+      </w:pPr>
+      <w:r>
+        <w:t>可使用</w:t>
+      </w:r>
+      <w:r>
+        <w:rPr>
+          <w:rStyle w:val="VerbatimChar"/>
+        </w:rPr>
+        <w:t>$</w:t>
+      </w:r>
+      <w:r>
+        <w:t>来访问环境中的对象：</w:t>
+      </w:r>
+    </w:p>
+    <w:p>
+      <w:pPr>
+        <w:pStyle w:val="SourceCode"/>
+      </w:pPr>
+      <w:r>
+        <w:rPr>
+          <w:rStyle w:val="FunctionTok"/>
+        </w:rPr>
+        <w:t>globalenv</w:t>
+      </w:r>
+      <w:r>
+        <w:rPr>
+          <w:rStyle w:val="NormalTok"/>
+        </w:rPr>
+        <w:t>()</w:t>
+      </w:r>
+      <w:r>
+        <w:rPr>
+          <w:rStyle w:val="SpecialCharTok"/>
+        </w:rPr>
+        <w:t>$</w:t>
+      </w:r>
+      <w:r>
+        <w:rPr>
+          <w:rStyle w:val="NormalTok"/>
+        </w:rPr>
+        <w:t>deck</w:t>
+      </w:r>
+    </w:p>
+    <w:p>
+      <w:pPr>
+        <w:pStyle w:val="SourceCode"/>
+      </w:pPr>
+      <w:r>
+        <w:rPr>
+          <w:rStyle w:val="VerbatimChar"/>
+        </w:rPr>
+        <w:t>##     face     suit value</w:t>
+      </w:r>
+      <w:r>
+        <w:br/>
+      </w:r>
+      <w:r>
+        <w:rPr>
+          <w:rStyle w:val="VerbatimChar"/>
+        </w:rPr>
+        <w:t>## 1   king   spades    13</w:t>
+      </w:r>
+      <w:r>
+        <w:br/>
+      </w:r>
+      <w:r>
+        <w:rPr>
+          <w:rStyle w:val="VerbatimChar"/>
+        </w:rPr>
+        <w:t>## 2  queen   spades    12</w:t>
+      </w:r>
+      <w:r>
+        <w:br/>
+      </w:r>
+      <w:r>
+        <w:rPr>
+          <w:rStyle w:val="VerbatimChar"/>
+        </w:rPr>
+        <w:t>## 3   jack   spades    11</w:t>
+      </w:r>
+      <w:r>
+        <w:br/>
+      </w:r>
+      <w:r>
+        <w:rPr>
+          <w:rStyle w:val="VerbatimChar"/>
+        </w:rPr>
+        <w:t>## 4    ten   spades    10</w:t>
+      </w:r>
+      <w:r>
+        <w:br/>
+      </w:r>
+      <w:r>
+        <w:rPr>
+          <w:rStyle w:val="VerbatimChar"/>
+        </w:rPr>
+        <w:t>## 5   nine   spades     9</w:t>
+      </w:r>
+      <w:r>
+        <w:br/>
+      </w:r>
+      <w:r>
+        <w:rPr>
+          <w:rStyle w:val="VerbatimChar"/>
+        </w:rPr>
+        <w:t>## 6  eight   spades     8</w:t>
+      </w:r>
+      <w:r>
+        <w:br/>
+      </w:r>
+      <w:r>
+        <w:rPr>
+          <w:rStyle w:val="VerbatimChar"/>
+        </w:rPr>
+        <w:t>## 7  seven   spades     7</w:t>
+      </w:r>
+      <w:r>
+        <w:br/>
+      </w:r>
+      <w:r>
+        <w:rPr>
+          <w:rStyle w:val="VerbatimChar"/>
+        </w:rPr>
+        <w:t>## 8    six   spades     6</w:t>
+      </w:r>
+      <w:r>
+        <w:br/>
+      </w:r>
+      <w:r>
+        <w:rPr>
+          <w:rStyle w:val="VerbatimChar"/>
+        </w:rPr>
+        <w:t>## 9   five   spades     5</w:t>
+      </w:r>
+      <w:r>
+        <w:br/>
+      </w:r>
+      <w:r>
+        <w:rPr>
+          <w:rStyle w:val="VerbatimChar"/>
+        </w:rPr>
+        <w:t>## 10  four   spades     4</w:t>
+      </w:r>
+      <w:r>
+        <w:br/>
+      </w:r>
+      <w:r>
+        <w:rPr>
+          <w:rStyle w:val="VerbatimChar"/>
+        </w:rPr>
+        <w:t>## 11 three   spades     3</w:t>
+      </w:r>
+      <w:r>
+        <w:br/>
+      </w:r>
+      <w:r>
+        <w:rPr>
+          <w:rStyle w:val="VerbatimChar"/>
+        </w:rPr>
+        <w:t>## 12   two   spades     2</w:t>
+      </w:r>
+      <w:r>
+        <w:br/>
+      </w:r>
+      <w:r>
+        <w:rPr>
+          <w:rStyle w:val="VerbatimChar"/>
+        </w:rPr>
+        <w:t>## 13   ace   spades     1</w:t>
+      </w:r>
+      <w:r>
+        <w:br/>
+      </w:r>
+      <w:r>
+        <w:rPr>
+          <w:rStyle w:val="VerbatimChar"/>
+        </w:rPr>
+        <w:t>## 14  king    clubs    13</w:t>
+      </w:r>
+      <w:r>
+        <w:br/>
+      </w:r>
+      <w:r>
+        <w:rPr>
+          <w:rStyle w:val="VerbatimChar"/>
+        </w:rPr>
+        <w:t xml:space="preserve">## 15 queen  </w:t>
+      </w:r>
+      <w:r>
+        <w:rPr>
+          <w:rStyle w:val="VerbatimChar"/>
+        </w:rPr>
+        <w:t xml:space="preserve">  clubs    12</w:t>
+      </w:r>
+      <w:r>
+        <w:br/>
+      </w:r>
+      <w:r>
+        <w:rPr>
+          <w:rStyle w:val="VerbatimChar"/>
+        </w:rPr>
+        <w:t>## 16  jack    clubs    11</w:t>
+      </w:r>
+      <w:r>
+        <w:br/>
+      </w:r>
+      <w:r>
+        <w:rPr>
+          <w:rStyle w:val="VerbatimChar"/>
+        </w:rPr>
+        <w:t>## 17   ten    clubs    10</w:t>
+      </w:r>
+      <w:r>
+        <w:br/>
+      </w:r>
+      <w:r>
+        <w:rPr>
+          <w:rStyle w:val="VerbatimChar"/>
+        </w:rPr>
+        <w:t>## 18  nine    clubs     9</w:t>
+      </w:r>
+      <w:r>
+        <w:br/>
+      </w:r>
+      <w:r>
+        <w:rPr>
+          <w:rStyle w:val="VerbatimChar"/>
+        </w:rPr>
+        <w:t>## 19 eight    clubs     8</w:t>
+      </w:r>
+      <w:r>
+        <w:br/>
+      </w:r>
+      <w:r>
+        <w:rPr>
+          <w:rStyle w:val="VerbatimChar"/>
+        </w:rPr>
+        <w:t>## 20 seven    clubs     7</w:t>
+      </w:r>
+      <w:r>
+        <w:br/>
+      </w:r>
+      <w:r>
+        <w:rPr>
+          <w:rStyle w:val="VerbatimChar"/>
+        </w:rPr>
+        <w:t>## 21   six    clubs     6</w:t>
+      </w:r>
+      <w:r>
+        <w:br/>
+      </w:r>
+      <w:r>
+        <w:rPr>
+          <w:rStyle w:val="VerbatimChar"/>
+        </w:rPr>
+        <w:t>## 22  five    clubs     5</w:t>
+      </w:r>
+      <w:r>
+        <w:br/>
+      </w:r>
+      <w:r>
+        <w:rPr>
+          <w:rStyle w:val="VerbatimChar"/>
+        </w:rPr>
+        <w:t>## 23  four    clubs     4</w:t>
+      </w:r>
+      <w:r>
+        <w:br/>
+      </w:r>
+      <w:r>
+        <w:rPr>
+          <w:rStyle w:val="VerbatimChar"/>
+        </w:rPr>
+        <w:t>## 24 three    clubs     3</w:t>
+      </w:r>
+      <w:r>
+        <w:br/>
+      </w:r>
+      <w:r>
+        <w:rPr>
+          <w:rStyle w:val="VerbatimChar"/>
+        </w:rPr>
+        <w:t>## 25   two    clubs     2</w:t>
+      </w:r>
+      <w:r>
+        <w:br/>
+      </w:r>
+      <w:r>
+        <w:rPr>
+          <w:rStyle w:val="VerbatimChar"/>
+        </w:rPr>
+        <w:t>## 26   ace    clubs     1</w:t>
+      </w:r>
+      <w:r>
+        <w:br/>
+      </w:r>
+      <w:r>
+        <w:rPr>
+          <w:rStyle w:val="VerbatimChar"/>
+        </w:rPr>
+        <w:t>## 27  king diamonds    13</w:t>
+      </w:r>
+      <w:r>
+        <w:br/>
+      </w:r>
+      <w:r>
+        <w:rPr>
+          <w:rStyle w:val="VerbatimChar"/>
+        </w:rPr>
+        <w:t>## 28 queen diamonds    12</w:t>
+      </w:r>
+      <w:r>
+        <w:br/>
+      </w:r>
+      <w:r>
+        <w:rPr>
+          <w:rStyle w:val="VerbatimChar"/>
+        </w:rPr>
+        <w:t>## 29  jack diamonds    11</w:t>
+      </w:r>
+      <w:r>
+        <w:br/>
+      </w:r>
+      <w:r>
+        <w:rPr>
+          <w:rStyle w:val="VerbatimChar"/>
+        </w:rPr>
+        <w:t>## 30   ten diamonds    10</w:t>
+      </w:r>
+      <w:r>
+        <w:br/>
+      </w:r>
+      <w:r>
+        <w:rPr>
+          <w:rStyle w:val="VerbatimChar"/>
+        </w:rPr>
+        <w:t>## 31  nine diamonds     9</w:t>
+      </w:r>
+      <w:r>
+        <w:br/>
+      </w:r>
+      <w:r>
+        <w:rPr>
+          <w:rStyle w:val="VerbatimChar"/>
+        </w:rPr>
+        <w:t>## 32 eight diamonds     8</w:t>
+      </w:r>
+      <w:r>
+        <w:br/>
+      </w:r>
+      <w:r>
+        <w:rPr>
+          <w:rStyle w:val="VerbatimChar"/>
+        </w:rPr>
+        <w:t>## 33 seven diamonds     7</w:t>
+      </w:r>
+      <w:r>
+        <w:br/>
+      </w:r>
+      <w:r>
+        <w:rPr>
+          <w:rStyle w:val="VerbatimChar"/>
+        </w:rPr>
+        <w:t xml:space="preserve">## 34   six </w:t>
+      </w:r>
+      <w:r>
+        <w:rPr>
+          <w:rStyle w:val="VerbatimChar"/>
+        </w:rPr>
+        <w:t>diamonds     6</w:t>
+      </w:r>
+      <w:r>
+        <w:br/>
+      </w:r>
+      <w:r>
+        <w:rPr>
+          <w:rStyle w:val="VerbatimChar"/>
+        </w:rPr>
+        <w:t>## 35  five diamonds     5</w:t>
+      </w:r>
+      <w:r>
+        <w:br/>
+      </w:r>
+      <w:r>
+        <w:rPr>
+          <w:rStyle w:val="VerbatimChar"/>
+        </w:rPr>
+        <w:lastRenderedPageBreak/>
+        <w:t>## 36  four diamonds     4</w:t>
+      </w:r>
+      <w:r>
+        <w:br/>
+      </w:r>
+      <w:r>
+        <w:rPr>
+          <w:rStyle w:val="VerbatimChar"/>
+        </w:rPr>
+        <w:t>## 37 three diamonds     3</w:t>
+      </w:r>
+      <w:r>
+        <w:br/>
+      </w:r>
+      <w:r>
+        <w:rPr>
+          <w:rStyle w:val="VerbatimChar"/>
+        </w:rPr>
+        <w:t>## 38   two diamonds     2</w:t>
+      </w:r>
+      <w:r>
+        <w:br/>
+      </w:r>
+      <w:r>
+        <w:rPr>
+          <w:rStyle w:val="VerbatimChar"/>
+        </w:rPr>
+        <w:t>## 39   ace diamonds     1</w:t>
+      </w:r>
+      <w:r>
+        <w:br/>
+      </w:r>
+      <w:r>
+        <w:rPr>
+          <w:rStyle w:val="VerbatimChar"/>
+        </w:rPr>
+        <w:t>## 40  king   hearts    13</w:t>
+      </w:r>
+      <w:r>
+        <w:br/>
+      </w:r>
+      <w:r>
+        <w:rPr>
+          <w:rStyle w:val="VerbatimChar"/>
+        </w:rPr>
+        <w:t>## 41 queen   hearts    12</w:t>
+      </w:r>
+      <w:r>
+        <w:br/>
+      </w:r>
+      <w:r>
+        <w:rPr>
+          <w:rStyle w:val="VerbatimChar"/>
+        </w:rPr>
+        <w:t>## 42  jack   hearts    11</w:t>
+      </w:r>
+      <w:r>
+        <w:br/>
+      </w:r>
+      <w:r>
+        <w:rPr>
+          <w:rStyle w:val="VerbatimChar"/>
+        </w:rPr>
+        <w:t>## 43   ten   hearts    1</w:t>
+      </w:r>
+      <w:r>
+        <w:rPr>
+          <w:rStyle w:val="VerbatimChar"/>
+        </w:rPr>
+        <w:t>0</w:t>
+      </w:r>
+      <w:r>
+        <w:br/>
+      </w:r>
+      <w:r>
+        <w:rPr>
+          <w:rStyle w:val="VerbatimChar"/>
+        </w:rPr>
+        <w:t>## 44  nine   hearts     9</w:t>
+      </w:r>
+      <w:r>
+        <w:br/>
+      </w:r>
+      <w:r>
+        <w:rPr>
+          <w:rStyle w:val="VerbatimChar"/>
+        </w:rPr>
+        <w:t>## 45 eight   hearts     8</w:t>
+      </w:r>
+      <w:r>
+        <w:br/>
+      </w:r>
+      <w:r>
+        <w:rPr>
+          <w:rStyle w:val="VerbatimChar"/>
+        </w:rPr>
+        <w:t>## 46 seven   hearts     7</w:t>
+      </w:r>
+      <w:r>
+        <w:br/>
+      </w:r>
+      <w:r>
+        <w:rPr>
+          <w:rStyle w:val="VerbatimChar"/>
+        </w:rPr>
+        <w:t>## 47   six   hearts     6</w:t>
+      </w:r>
+      <w:r>
+        <w:br/>
+      </w:r>
+      <w:r>
+        <w:rPr>
+          <w:rStyle w:val="VerbatimChar"/>
+        </w:rPr>
+        <w:t>## 48  five   hearts     5</w:t>
+      </w:r>
+      <w:r>
+        <w:br/>
+      </w:r>
+      <w:r>
+        <w:rPr>
+          <w:rStyle w:val="VerbatimChar"/>
+        </w:rPr>
+        <w:t>## 49  four   hearts     4</w:t>
+      </w:r>
+      <w:r>
+        <w:br/>
+      </w:r>
+      <w:r>
+        <w:rPr>
+          <w:rStyle w:val="VerbatimChar"/>
+        </w:rPr>
+        <w:t>## 50 three   hearts     3</w:t>
+      </w:r>
+      <w:r>
+        <w:br/>
+      </w:r>
+      <w:r>
+        <w:rPr>
+          <w:rStyle w:val="VerbatimChar"/>
+        </w:rPr>
+        <w:t>## 51   two   hearts     2</w:t>
+      </w:r>
+      <w:r>
+        <w:br/>
+      </w:r>
+      <w:r>
+        <w:rPr>
+          <w:rStyle w:val="VerbatimChar"/>
+        </w:rPr>
+        <w:t>## 52   ace   hearts     1</w:t>
+      </w:r>
+    </w:p>
+    <w:p>
+      <w:pPr>
+        <w:pStyle w:val="FirstParagraph"/>
+      </w:pPr>
+      <w:r>
+        <w:t>可以使用</w:t>
+      </w:r>
+      <w:r>
+        <w:rPr>
+          <w:rStyle w:val="VerbatimChar"/>
+        </w:rPr>
+        <w:t>assign</w:t>
+      </w:r>
+      <w:r>
+        <w:t>函数将对象保存到特定环境中</w:t>
+      </w:r>
+      <w:r>
+        <w:t>:</w:t>
+      </w:r>
+    </w:p>
+    <w:p>
+      <w:pPr>
+        <w:pStyle w:val="SourceCode"/>
+      </w:pPr>
+      <w:r>
+        <w:rPr>
+          <w:rStyle w:val="FunctionTok"/>
+        </w:rPr>
+        <w:t>assign</w:t>
+      </w:r>
+      <w:r>
+        <w:rPr>
+          <w:rStyle w:val="NormalTok"/>
+        </w:rPr>
+        <w:t>(</w:t>
+      </w:r>
+      <w:r>
+        <w:rPr>
+          <w:rStyle w:val="StringTok"/>
+        </w:rPr>
+        <w:t>"new"</w:t>
+      </w:r>
+      <w:r>
+        <w:rPr>
+          <w:rStyle w:val="NormalTok"/>
+        </w:rPr>
+        <w:t xml:space="preserve">, </w:t>
+      </w:r>
+      <w:r>
+        <w:rPr>
+          <w:rStyle w:val="StringTok"/>
+        </w:rPr>
+        <w:t>"Hello Global"</w:t>
+      </w:r>
+      <w:r>
+        <w:rPr>
+          <w:rStyle w:val="NormalTok"/>
+        </w:rPr>
+        <w:t xml:space="preserve">, </w:t>
+      </w:r>
+      <w:r>
+        <w:rPr>
+          <w:rStyle w:val="AttributeTok"/>
+        </w:rPr>
+        <w:t>envir =</w:t>
+      </w:r>
+      <w:r>
+        <w:rPr>
+          <w:rStyle w:val="NormalTok"/>
+        </w:rPr>
+        <w:t xml:space="preserve"> </w:t>
+      </w:r>
+      <w:r>
+        <w:rPr>
+          <w:rStyle w:val="FunctionTok"/>
+        </w:rPr>
+        <w:t>globalenv</w:t>
+      </w:r>
+      <w:r>
+        <w:rPr>
+          <w:rStyle w:val="NormalTok"/>
+        </w:rPr>
+        <w:t xml:space="preserve">())  </w:t>
+      </w:r>
+      <w:r>
+        <w:br/>
+      </w:r>
+      <w:r>
+        <w:rPr>
+          <w:rStyle w:val="FunctionTok"/>
+        </w:rPr>
+        <w:t>globalenv</w:t>
+      </w:r>
+      <w:r>
+        <w:rPr>
+          <w:rStyle w:val="NormalTok"/>
+        </w:rPr>
+        <w:t>()</w:t>
+      </w:r>
+      <w:r>
+        <w:rPr>
+          <w:rStyle w:val="SpecialCharTok"/>
+        </w:rPr>
+        <w:t>$</w:t>
+      </w:r>
+      <w:r>
+        <w:rPr>
+          <w:rStyle w:val="NormalTok"/>
+        </w:rPr>
+        <w:t xml:space="preserve">new </w:t>
+      </w:r>
+      <w:r>
+        <w:rPr>
+          <w:rStyle w:val="DocumentationTok"/>
+        </w:rPr>
+        <w:t>## "Hello Global"</w:t>
+      </w:r>
+    </w:p>
+    <w:p>
+      <w:pPr>
+        <w:pStyle w:val="SourceCode"/>
+      </w:pPr>
+      <w:r>
+        <w:rPr>
+          <w:rStyle w:val="VerbatimChar"/>
+        </w:rPr>
+        <w:t>## [1] "Hello Global"</w:t>
+      </w:r>
+    </w:p>
+    <w:p>
+      <w:pPr>
+        <w:pStyle w:val="3"/>
+      </w:pPr>
+      <w:bookmarkStart w:id="22" w:name="查看当前活跃的environment"/>
+      <w:bookmarkStart w:id="23" w:name="_Toc142752386"/>
+      <w:r>
+        <w:t xml:space="preserve">8.2.1 </w:t>
+      </w:r>
+      <w:r>
+        <w:t>查看当前活跃的</w:t>
+      </w:r>
+      <w:r>
+        <w:t>Environment</w:t>
+      </w:r>
+      <w:bookmarkEnd w:id="23"/>
+    </w:p>
+    <w:p>
+      <w:pPr>
+        <w:pStyle w:val="FirstParagraph"/>
+      </w:pPr>
+      <w:r>
+        <w:t>使用</w:t>
+      </w:r>
+      <w:r>
+        <w:rPr>
+          <w:rStyle w:val="VerbatimChar"/>
+        </w:rPr>
+        <w:t>environment</w:t>
+      </w:r>
+      <w:r>
+        <w:t>函数查看当前活动环境：</w:t>
+      </w:r>
+    </w:p>
+    <w:p>
+      <w:pPr>
+        <w:pStyle w:val="SourceCode"/>
+      </w:pPr>
+      <w:r>
+        <w:rPr>
+          <w:rStyle w:val="FunctionTok"/>
+        </w:rPr>
+        <w:t>environment</w:t>
+      </w:r>
+      <w:r>
+        <w:rPr>
+          <w:rStyle w:val="NormalTok"/>
+        </w:rPr>
+        <w:t>()</w:t>
+      </w:r>
+    </w:p>
+    <w:p>
+      <w:pPr>
+        <w:pStyle w:val="SourceCode"/>
+      </w:pPr>
+      <w:r>
+        <w:rPr>
+          <w:rStyle w:val="VerbatimChar"/>
+        </w:rPr>
+        <w:t>## &lt;environment: R_GlobalEnv&gt;</w:t>
+      </w:r>
+    </w:p>
+    <w:p>
+      <w:pPr>
+        <w:pStyle w:val="FirstParagraph"/>
+      </w:pPr>
+      <w:r>
+        <w:t>全局环境在</w:t>
+      </w:r>
+      <w:r>
+        <w:t xml:space="preserve"> R </w:t>
+      </w:r>
+      <w:r>
+        <w:t>中扮演着特殊的角色。它是您在命令行运行的每个命令的活动环境。因此，您在命令行创建的任何对象都将保存在全局环境中。您可以将全局环境视为您的用户工作空间。当你在命令行调用一个对象时，</w:t>
+      </w:r>
+      <w:r>
+        <w:t>R</w:t>
+      </w:r>
+      <w:r>
+        <w:t>将首先在全局环境中查找它。但如果该对象不存在怎么办？在这种情况下，</w:t>
+      </w:r>
+      <w:r>
+        <w:t>R</w:t>
+      </w:r>
+      <w:r>
+        <w:t>将遵循一系列规则来查找对象。</w:t>
+      </w:r>
+    </w:p>
+    <w:p>
+      <w:pPr>
+        <w:pStyle w:val="2"/>
+      </w:pPr>
+      <w:bookmarkStart w:id="24" w:name="scoping-rules-范围查找规则"/>
+      <w:bookmarkStart w:id="25" w:name="_Toc142752387"/>
+      <w:bookmarkEnd w:id="20"/>
+      <w:bookmarkEnd w:id="22"/>
+      <w:r>
+        <w:t xml:space="preserve">8.3 Scoping Rules </w:t>
+      </w:r>
+      <w:r>
+        <w:t>范围查找规则</w:t>
+      </w:r>
+      <w:bookmarkEnd w:id="25"/>
+    </w:p>
+    <w:p>
+      <w:pPr>
+        <w:numPr>
+          <w:ilvl w:val="0"/>
+          <w:numId w:val="3"/>
+        </w:numPr>
+      </w:pPr>
+      <w:r>
+        <w:t xml:space="preserve">R </w:t>
+      </w:r>
+      <w:r>
+        <w:t>在当前活动环境中查找对象。</w:t>
+      </w:r>
+    </w:p>
+    <w:p>
+      <w:pPr>
+        <w:numPr>
+          <w:ilvl w:val="0"/>
+          <w:numId w:val="3"/>
+        </w:numPr>
+      </w:pPr>
+      <w:r>
+        <w:t>当您使用命令行时，活动环境是全局环境。因此，</w:t>
+      </w:r>
+      <w:r>
+        <w:t xml:space="preserve">R </w:t>
+      </w:r>
+      <w:r>
+        <w:t>会在全局环境中查找您在命令行中调用的对象。</w:t>
+      </w:r>
+    </w:p>
+    <w:p>
+      <w:pPr>
+        <w:numPr>
+          <w:ilvl w:val="0"/>
+          <w:numId w:val="3"/>
+        </w:numPr>
+      </w:pPr>
+      <w:r>
+        <w:t>当</w:t>
+      </w:r>
+      <w:r>
+        <w:t xml:space="preserve"> R </w:t>
+      </w:r>
+      <w:r>
+        <w:t>在环境中找不到对象时，</w:t>
+      </w:r>
+      <w:r>
+        <w:t xml:space="preserve">R </w:t>
+      </w:r>
+      <w:r>
+        <w:t>会查找该环</w:t>
+      </w:r>
+      <w:r>
+        <w:t>境的父环境，然后查找父环境的父环境，依此类推，直到</w:t>
+      </w:r>
+      <w:r>
+        <w:t xml:space="preserve"> R </w:t>
+      </w:r>
+      <w:r>
+        <w:t>找到该对象或到达空环境。</w:t>
+      </w:r>
+    </w:p>
+    <w:p>
+      <w:pPr>
+        <w:pStyle w:val="FirstParagraph"/>
+      </w:pPr>
+      <w:r>
+        <w:rPr>
+          <w:noProof/>
+        </w:rPr>
+        <w:lastRenderedPageBreak/>
+        <w:drawing>
+          <wp:inline distT="0" distB="0" distL="0" distR="0" wp14:anchorId="7DF10A7A" wp14:editId="232BEA60">
+            <wp:extent cx="5334000" cy="3068594"/>
+            <wp:effectExtent l="0" t="0" r="0" b="0"/>
+            <wp:docPr id="33" name="Picture"/>
+            <wp:cNvGraphicFramePr/>
+            <a:graphic xmlns:a="http://schemas.openxmlformats.org/drawingml/2006/main">
+              <a:graphicData uri="http://schemas.openxmlformats.org/drawingml/2006/picture">
+                <pic:pic xmlns:pic="http://schemas.openxmlformats.org/drawingml/2006/picture">
+                  <pic:nvPicPr>
+                    <pic:cNvPr id="34" name="Picture" descr="images/rule.png"/>
+                    <pic:cNvPicPr>
+                      <a:picLocks noChangeAspect="1" noChangeArrowheads="1"/>
+                    </pic:cNvPicPr>
+                  </pic:nvPicPr>
+                  <pic:blipFill>
+                    <a:blip r:embed="rId7"/>
+                    <a:stretch>
+                      <a:fillRect/>
+                    </a:stretch>
+                  </pic:blipFill>
+                  <pic:spPr bwMode="auto">
+                    <a:xfrm>
+                      <a:off x="0" y="0"/>
+                      <a:ext cx="5334000" cy="3068594"/>
+                    </a:xfrm>
+                    <a:prstGeom prst="rect">
+                      <a:avLst/>
+                    </a:prstGeom>
+                    <a:noFill/>
+                    <a:ln w="9525">
+                      <a:noFill/>
+                      <a:headEnd/>
+                      <a:tailEnd/>
+                    </a:ln>
+                  </pic:spPr>
+                </pic:pic>
+              </a:graphicData>
+            </a:graphic>
+          </wp:inline>
+        </w:drawing>
+      </w:r>
+    </w:p>
+    <w:p>
+      <w:pPr>
+        <w:pStyle w:val="2"/>
+      </w:pPr>
+      <w:bookmarkStart w:id="26" w:name="assignment-赋值"/>
+      <w:bookmarkStart w:id="27" w:name="_Toc142752388"/>
+      <w:bookmarkEnd w:id="24"/>
+      <w:r>
+        <w:t xml:space="preserve">8.4 Assignment </w:t>
+      </w:r>
+      <w:r>
+        <w:t>赋值</w:t>
+      </w:r>
+      <w:bookmarkEnd w:id="27"/>
+    </w:p>
+    <w:p>
+      <w:pPr>
+        <w:pStyle w:val="FirstParagraph"/>
+      </w:pPr>
+      <w:r>
+        <w:t>R</w:t>
+      </w:r>
+      <w:r>
+        <w:t>必须在活跃环境中保存临时对象；但如果</w:t>
+      </w:r>
+      <w:r>
+        <w:t xml:space="preserve"> R​​ </w:t>
+      </w:r>
+      <w:r>
+        <w:t>这样做，它可能会覆盖现有对象。函数作者无法提前猜测哪些名称可能已存在于活跃环境中。</w:t>
+      </w:r>
+      <w:r>
+        <w:t>R</w:t>
+      </w:r>
+      <w:r>
+        <w:t>如何避免这种风险？每次</w:t>
+      </w:r>
+      <w:r>
+        <w:t xml:space="preserve"> R </w:t>
+      </w:r>
+      <w:r>
+        <w:t>运行一个函数时，它都会创建一个新的活动环境来评估该函数。</w:t>
+      </w:r>
+    </w:p>
+    <w:p>
+      <w:pPr>
+        <w:pStyle w:val="a0"/>
+      </w:pPr>
+      <w:r>
+        <w:t>让我们将所有这些放在一起看看</w:t>
+      </w:r>
+      <w:r>
+        <w:t xml:space="preserve"> R </w:t>
+      </w:r>
+      <w:r>
+        <w:t>如何评估函数。在调用函数之前，</w:t>
+      </w:r>
+      <w:r>
+        <w:t xml:space="preserve">R </w:t>
+      </w:r>
+      <w:r>
+        <w:t>处于活动环境中；我们称之为调用环境</w:t>
+      </w:r>
+      <w:r>
+        <w:t>calling environment</w:t>
+      </w:r>
+      <w:r>
+        <w:t>。它是</w:t>
+      </w:r>
+      <w:r>
+        <w:t xml:space="preserve"> R </w:t>
+      </w:r>
+      <w:r>
+        <w:t>调用函数的环境。</w:t>
+      </w:r>
+    </w:p>
+    <w:p>
+      <w:pPr>
+        <w:pStyle w:val="a0"/>
+      </w:pPr>
+      <w:r>
+        <w:t>然</w:t>
+      </w:r>
+      <w:r>
+        <w:t>后你调用该函数。</w:t>
+      </w:r>
+      <w:r>
+        <w:t xml:space="preserve">R </w:t>
+      </w:r>
+      <w:r>
+        <w:t>通过设置新的运行时环境</w:t>
+      </w:r>
+      <w:r>
+        <w:t>runtime environment</w:t>
+      </w:r>
+      <w:r>
+        <w:t>来响应。该环境将是该函数的原始环境的子环境。</w:t>
+      </w:r>
+      <w:r>
+        <w:t xml:space="preserve">R </w:t>
+      </w:r>
+      <w:r>
+        <w:t>会将函数的每个参数复制到运行时环境中，然后使运行时环境成为新的活动环境。</w:t>
+      </w:r>
+    </w:p>
+    <w:p>
+      <w:pPr>
+        <w:pStyle w:val="a0"/>
+      </w:pPr>
+      <w:r>
+        <w:t>接下来，</w:t>
+      </w:r>
+      <w:r>
+        <w:t xml:space="preserve">R </w:t>
+      </w:r>
+      <w:r>
+        <w:t>运行函数主体中的代码。如果代码创建任何对象，</w:t>
+      </w:r>
+      <w:r>
+        <w:t xml:space="preserve">R </w:t>
+      </w:r>
+      <w:r>
+        <w:t>会将它们存储在活动环境（即运行时环境）中。如果代码调用任何对象，</w:t>
+      </w:r>
+      <w:r>
+        <w:t xml:space="preserve">R </w:t>
+      </w:r>
+      <w:r>
+        <w:t>将使用其作用域规则来查找它们。</w:t>
+      </w:r>
+      <w:r>
+        <w:t xml:space="preserve">R </w:t>
+      </w:r>
+      <w:r>
+        <w:t>将搜索运行时环境，然后是运行时环境的父环境（这将是原始环境），然后是原始环境的父环境，依此类推。请注意，调用环境可能不在搜索路径上。通常，函数只会调</w:t>
+      </w:r>
+      <w:r>
+        <w:t>用</w:t>
+      </w:r>
+      <w:r>
+        <w:t xml:space="preserve"> R </w:t>
+      </w:r>
+      <w:r>
+        <w:t>可以在活动运行时环境中找到的参数。</w:t>
+      </w:r>
+    </w:p>
+    <w:p>
+      <w:pPr>
+        <w:pStyle w:val="a0"/>
+      </w:pPr>
+      <w:r>
+        <w:t>最后，</w:t>
+      </w:r>
+      <w:r>
+        <w:t xml:space="preserve">R </w:t>
+      </w:r>
+      <w:r>
+        <w:t>完成函数的运行。它将活动环境切换回调用环境。现在，</w:t>
+      </w:r>
+      <w:r>
+        <w:t xml:space="preserve">R </w:t>
+      </w:r>
+      <w:r>
+        <w:t>执行调用该函数的代码行中的任何其他命令。因此，如果您使用</w:t>
+      </w:r>
+      <w:r>
+        <w:rPr>
+          <w:rStyle w:val="VerbatimChar"/>
+        </w:rPr>
+        <w:t>&lt;-</w:t>
+      </w:r>
+      <w:r>
+        <w:t xml:space="preserve"> </w:t>
+      </w:r>
+      <w:r>
+        <w:t>将该函数的结果保存到一个对象中，则新对象将存储在调用环境中。</w:t>
+      </w:r>
+    </w:p>
+    <w:p>
+      <w:pPr>
+        <w:pStyle w:val="2"/>
+      </w:pPr>
+      <w:bookmarkStart w:id="28" w:name="改进函数"/>
+      <w:bookmarkStart w:id="29" w:name="_Toc142752389"/>
+      <w:bookmarkEnd w:id="26"/>
+      <w:r>
+        <w:t>改进函数：</w:t>
+      </w:r>
+      <w:bookmarkEnd w:id="29"/>
+    </w:p>
+    <w:p>
+      <w:pPr>
+        <w:pStyle w:val="FirstParagraph"/>
+      </w:pPr>
+      <w:r>
+        <w:t>现在让我们修复这个</w:t>
+      </w:r>
+      <w:r>
+        <w:rPr>
+          <w:rStyle w:val="VerbatimChar"/>
+        </w:rPr>
+        <w:t>deal</w:t>
+      </w:r>
+      <w:r>
+        <w:t>函数，以删除它从</w:t>
+      </w:r>
+      <w:r>
+        <w:rPr>
+          <w:rStyle w:val="VerbatimChar"/>
+        </w:rPr>
+        <w:t>deck</w:t>
+      </w:r>
+      <w:r>
+        <w:t>所发出的牌。原先的</w:t>
+      </w:r>
+      <w:r>
+        <w:rPr>
+          <w:rStyle w:val="VerbatimChar"/>
+        </w:rPr>
+        <w:t>deal</w:t>
+      </w:r>
+      <w:r>
+        <w:t>函数在重复调用时，返回</w:t>
+      </w:r>
+      <w:r>
+        <w:rPr>
+          <w:rStyle w:val="VerbatimChar"/>
+        </w:rPr>
+        <w:t>deck</w:t>
+      </w:r>
+      <w:r>
+        <w:t>最上面的牌但不会从牌组中删除该牌。结果导致</w:t>
+      </w:r>
+      <w:r>
+        <w:t>deal</w:t>
+      </w:r>
+      <w:r>
+        <w:t>总是返回同一张牌。</w:t>
+      </w:r>
+      <w:bookmarkEnd w:id="16"/>
+      <w:bookmarkEnd w:id="28"/>
     </w:p>
     <w:sectPr>
       <w:pgSz w:w="12240" w:h="15840"/>
@@ -7992,7 +10374,7 @@
   <w:abstractNum w:abstractNumId="0" w15:restartNumberingAfterBreak="0">
     <w:nsid w:val="0000A990"/>
     <w:multiLevelType w:val="multilevel"/>
-    <w:tmpl w:val="6DD64E44"/>
+    <w:tmpl w:val="5B8EDA10"/>
     <w:lvl w:ilvl="0">
       <w:numFmt w:val="bullet"/>
       <w:lvlText w:val=" "/>
@@ -8069,7 +10451,7 @@
   <w:abstractNum w:abstractNumId="1" w15:restartNumberingAfterBreak="0">
     <w:nsid w:val="0000A991"/>
     <w:multiLevelType w:val="multilevel"/>
-    <w:tmpl w:val="8292C00E"/>
+    <w:tmpl w:val="F7644EA4"/>
     <w:lvl w:ilvl="0">
       <w:numFmt w:val="bullet"/>
       <w:lvlText w:val="•"/>
@@ -8143,11 +10525,127 @@
       </w:pPr>
     </w:lvl>
   </w:abstractNum>
-  <w:num w:numId="1" w16cid:durableId="1584488176">
+  <w:abstractNum w:abstractNumId="2" w15:restartNumberingAfterBreak="0">
+    <w:nsid w:val="00A99411"/>
+    <w:multiLevelType w:val="multilevel"/>
+    <w:tmpl w:val="7506D0AE"/>
+    <w:lvl w:ilvl="0">
+      <w:start w:val="1"/>
+      <w:numFmt w:val="decimal"/>
+      <w:lvlText w:val="%1."/>
+      <w:lvlJc w:val="left"/>
+      <w:pPr>
+        <w:ind w:left="720" w:hanging="480"/>
+      </w:pPr>
+    </w:lvl>
+    <w:lvl w:ilvl="1">
+      <w:start w:val="1"/>
+      <w:numFmt w:val="decimal"/>
+      <w:lvlText w:val="%2."/>
+      <w:lvlJc w:val="left"/>
+      <w:pPr>
+        <w:ind w:left="1440" w:hanging="480"/>
+      </w:pPr>
+    </w:lvl>
+    <w:lvl w:ilvl="2">
+      <w:start w:val="1"/>
+      <w:numFmt w:val="decimal"/>
+      <w:lvlText w:val="%3."/>
+      <w:lvlJc w:val="left"/>
+      <w:pPr>
+        <w:ind w:left="2160" w:hanging="480"/>
+      </w:pPr>
+    </w:lvl>
+    <w:lvl w:ilvl="3">
+      <w:start w:val="1"/>
+      <w:numFmt w:val="decimal"/>
+      <w:lvlText w:val="%4."/>
+      <w:lvlJc w:val="left"/>
+      <w:pPr>
+        <w:ind w:left="2880" w:hanging="480"/>
+      </w:pPr>
+    </w:lvl>
+    <w:lvl w:ilvl="4">
+      <w:start w:val="1"/>
+      <w:numFmt w:val="decimal"/>
+      <w:lvlText w:val="%5."/>
+      <w:lvlJc w:val="left"/>
+      <w:pPr>
+        <w:ind w:left="3600" w:hanging="480"/>
+      </w:pPr>
+    </w:lvl>
+    <w:lvl w:ilvl="5">
+      <w:start w:val="1"/>
+      <w:numFmt w:val="decimal"/>
+      <w:lvlText w:val="%6."/>
+      <w:lvlJc w:val="left"/>
+      <w:pPr>
+        <w:ind w:left="4320" w:hanging="480"/>
+      </w:pPr>
+    </w:lvl>
+    <w:lvl w:ilvl="6">
+      <w:start w:val="1"/>
+      <w:numFmt w:val="decimal"/>
+      <w:lvlText w:val="%7."/>
+      <w:lvlJc w:val="left"/>
+      <w:pPr>
+        <w:ind w:left="5040" w:hanging="480"/>
+      </w:pPr>
+    </w:lvl>
+    <w:lvl w:ilvl="7">
+      <w:start w:val="1"/>
+      <w:numFmt w:val="decimal"/>
+      <w:lvlText w:val="%8."/>
+      <w:lvlJc w:val="left"/>
+      <w:pPr>
+        <w:ind w:left="5760" w:hanging="480"/>
+      </w:pPr>
+    </w:lvl>
+    <w:lvl w:ilvl="8">
+      <w:start w:val="1"/>
+      <w:numFmt w:val="decimal"/>
+      <w:lvlText w:val="%9."/>
+      <w:lvlJc w:val="left"/>
+      <w:pPr>
+        <w:ind w:left="6480" w:hanging="480"/>
+      </w:pPr>
+    </w:lvl>
+  </w:abstractNum>
+  <w:num w:numId="1" w16cid:durableId="1804932053">
     <w:abstractNumId w:val="0"/>
   </w:num>
-  <w:num w:numId="2" w16cid:durableId="1990014710">
+  <w:num w:numId="2" w16cid:durableId="760370620">
     <w:abstractNumId w:val="1"/>
+  </w:num>
+  <w:num w:numId="3" w16cid:durableId="834223176">
+    <w:abstractNumId w:val="2"/>
+    <w:lvlOverride w:ilvl="0">
+      <w:startOverride w:val="1"/>
+    </w:lvlOverride>
+    <w:lvlOverride w:ilvl="1">
+      <w:startOverride w:val="1"/>
+    </w:lvlOverride>
+    <w:lvlOverride w:ilvl="2">
+      <w:startOverride w:val="1"/>
+    </w:lvlOverride>
+    <w:lvlOverride w:ilvl="3">
+      <w:startOverride w:val="1"/>
+    </w:lvlOverride>
+    <w:lvlOverride w:ilvl="4">
+      <w:startOverride w:val="1"/>
+    </w:lvlOverride>
+    <w:lvlOverride w:ilvl="5">
+      <w:startOverride w:val="1"/>
+    </w:lvlOverride>
+    <w:lvlOverride w:ilvl="6">
+      <w:startOverride w:val="1"/>
+    </w:lvlOverride>
+    <w:lvlOverride w:ilvl="7">
+      <w:startOverride w:val="1"/>
+    </w:lvlOverride>
+    <w:lvlOverride w:ilvl="8">
+      <w:startOverride w:val="1"/>
+    </w:lvlOverride>
   </w:num>
 </w:numbering>
 </file>
@@ -9287,7 +11785,7 @@
     <w:autoRedefine/>
     <w:uiPriority w:val="39"/>
     <w:unhideWhenUsed/>
-    <w:rsid w:val="00720B6C"/>
+    <w:rsid w:val="002F5F69"/>
   </w:style>
   <w:style w:type="paragraph" w:styleId="TOC3">
     <w:name w:val="toc 3"/>
@@ -9296,7 +11794,7 @@
     <w:autoRedefine/>
     <w:uiPriority w:val="39"/>
     <w:unhideWhenUsed/>
-    <w:rsid w:val="00720B6C"/>
+    <w:rsid w:val="002F5F69"/>
     <w:pPr>
       <w:ind w:leftChars="400" w:left="840"/>
     </w:pPr>
@@ -9308,7 +11806,7 @@
     <w:autoRedefine/>
     <w:uiPriority w:val="39"/>
     <w:unhideWhenUsed/>
-    <w:rsid w:val="00720B6C"/>
+    <w:rsid w:val="002F5F69"/>
     <w:pPr>
       <w:ind w:leftChars="200" w:left="420"/>
     </w:pPr>
